--- a/Anderweitige Dokumente/Digitalisierungskonzept, Gesamt-Retrospektive, Zielkonflikte (wird noch getrennt).docx
+++ b/Anderweitige Dokumente/Digitalisierungskonzept, Gesamt-Retrospektive, Zielkonflikte (wird noch getrennt).docx
@@ -99,19 +99,7 @@
         <w:rPr>
           <w:color w:val="4472C4" w:themeColor="accent5"/>
         </w:rPr>
-        <w:t xml:space="preserve">Was lief gut? </w:t>
-      </w:r>
-      <w:r>
-        <w:rPr>
-          <w:color w:val="4472C4" w:themeColor="accent5"/>
-        </w:rPr>
-        <w:t xml:space="preserve">Was hat sich bewährt? </w:t>
-      </w:r>
-      <w:r>
-        <w:rPr>
-          <w:color w:val="4472C4" w:themeColor="accent5"/>
-        </w:rPr>
-        <w:t xml:space="preserve">Was waren Erfolgsrezepte? Was lief schlecht? </w:t>
+        <w:t xml:space="preserve">Was lief gut? Was hat sich bewährt? Was waren Erfolgsrezepte? Was lief schlecht? </w:t>
       </w:r>
     </w:p>
     <w:p>
@@ -137,19 +125,7 @@
         <w:rPr>
           <w:color w:val="4472C4" w:themeColor="accent5"/>
         </w:rPr>
-        <w:t xml:space="preserve">Also </w:t>
-      </w:r>
-      <w:r>
-        <w:rPr>
-          <w:color w:val="4472C4" w:themeColor="accent5"/>
-        </w:rPr>
-        <w:t xml:space="preserve">was hat man daraus gelernt und </w:t>
-      </w:r>
-      <w:r>
-        <w:rPr>
-          <w:color w:val="4472C4" w:themeColor="accent5"/>
-        </w:rPr>
-        <w:t>was würde man im nächsten Projekt besser machen?</w:t>
+        <w:t>Also was hat man daraus gelernt und was würde man im nächsten Projekt besser machen?</w:t>
       </w:r>
     </w:p>
     <w:p>
@@ -300,8 +276,6 @@
         </w:rPr>
         <w:t>Ich habe relativ oft und gerne am Projekt gearbeitet, sodass es keine zeitlichen Sorgen gab und es gab auch keine anderweitigen Probleme.</w:t>
       </w:r>
-      <w:bookmarkStart w:id="0" w:name="_GoBack"/>
-      <w:bookmarkEnd w:id="0"/>
     </w:p>
     <w:p>
       <w:pPr>
@@ -343,9 +317,3957 @@
     <w:p>
       <w:pPr>
         <w:rPr>
+          <w:b/>
+          <w:color w:val="4472C4" w:themeColor="accent5"/>
+        </w:rPr>
+      </w:pPr>
+    </w:p>
+    <w:p>
+      <w:pPr>
+        <w:rPr>
+          <w:b/>
+          <w:color w:val="4472C4" w:themeColor="accent5"/>
+        </w:rPr>
+      </w:pPr>
+    </w:p>
+    <w:p>
+      <w:pPr>
+        <w:rPr>
+          <w:b/>
+          <w:color w:val="4472C4" w:themeColor="accent5"/>
+        </w:rPr>
+      </w:pPr>
+      <w:r>
+        <w:rPr>
+          <w:b/>
+          <w:color w:val="4472C4" w:themeColor="accent5"/>
+        </w:rPr>
+        <w:lastRenderedPageBreak/>
+        <w:t xml:space="preserve">Summarisches Projektprotokoll: </w:t>
+      </w:r>
+    </w:p>
+    <w:p>
+      <w:pPr>
+        <w:rPr>
+          <w:color w:val="4472C4" w:themeColor="accent5"/>
+        </w:rPr>
+      </w:pPr>
+      <w:r>
+        <w:rPr>
+          <w:color w:val="4472C4" w:themeColor="accent5"/>
+        </w:rPr>
+        <w:t>Wie viel Zeit (in Personentagen (PT)) ist in welche Arbeit, in welche Teilschritte, in welche Zwischenergebnisse hinein geflossen?</w:t>
+      </w:r>
+    </w:p>
+    <w:p>
+      <w:pPr>
+        <w:rPr>
+          <w:b/>
           <w:color w:val="000000" w:themeColor="text1"/>
         </w:rPr>
       </w:pPr>
+      <w:r>
+        <w:rPr>
+          <w:b/>
+          <w:color w:val="000000" w:themeColor="text1"/>
+        </w:rPr>
+        <w:t>Iterationen</w:t>
+      </w:r>
+    </w:p>
+    <w:p>
+      <w:pPr>
+        <w:rPr>
+          <w:color w:val="000000" w:themeColor="text1"/>
+        </w:rPr>
+      </w:pPr>
+      <w:r>
+        <w:rPr>
+          <w:color w:val="000000" w:themeColor="text1"/>
+        </w:rPr>
+        <w:t xml:space="preserve">Meine Arbeitspakete waren ursprünglich </w:t>
+      </w:r>
+      <w:r>
+        <w:rPr>
+          <w:color w:val="000000" w:themeColor="text1"/>
+        </w:rPr>
+        <w:t xml:space="preserve">(diese sind meine Punkte im Kanbanboard) </w:t>
+      </w:r>
+      <w:r>
+        <w:rPr>
+          <w:color w:val="000000" w:themeColor="text1"/>
+        </w:rPr>
+        <w:t>anders benannt und deutlich kleiner bzw. komprimierter gefasst. Nun habe ich diese im Nachhinein detaillierter aufgeteilt.</w:t>
+      </w:r>
+      <w:r>
+        <w:rPr>
+          <w:color w:val="000000" w:themeColor="text1"/>
+        </w:rPr>
+        <w:t xml:space="preserve"> Ich habe erst spät gemerkt, dass ich bei der Planung viele Arbeitspaket-Teile nicht berücksichtigt habe.</w:t>
+      </w:r>
+      <w:r>
+        <w:rPr>
+          <w:color w:val="000000" w:themeColor="text1"/>
+        </w:rPr>
+        <w:t xml:space="preserve"> (Vielleicht stelle diese dann auch mit verschiedenen Bezeichnungen gegenüber)</w:t>
+      </w:r>
+    </w:p>
+    <w:p>
+      <w:pPr>
+        <w:rPr>
+          <w:color w:val="000000" w:themeColor="text1"/>
+        </w:rPr>
+      </w:pPr>
+      <w:r>
+        <w:rPr>
+          <w:color w:val="000000" w:themeColor="text1"/>
+        </w:rPr>
+        <w:t>P.S.: Ich werde meine Arbeitspakete &amp; ihre Beschreibungen eventuell noch sprachlich bessern.</w:t>
+      </w:r>
+    </w:p>
+    <w:tbl>
+      <w:tblPr>
+        <w:tblStyle w:val="Tabellenraster"/>
+        <w:tblW w:w="0" w:type="auto"/>
+        <w:tblLook w:val="04A0" w:firstRow="1" w:lastRow="0" w:firstColumn="1" w:lastColumn="0" w:noHBand="0" w:noVBand="1"/>
+      </w:tblPr>
+      <w:tblGrid>
+        <w:gridCol w:w="2970"/>
+        <w:gridCol w:w="2192"/>
+        <w:gridCol w:w="1671"/>
+        <w:gridCol w:w="2229"/>
+      </w:tblGrid>
+      <w:tr>
+        <w:tc>
+          <w:tcPr>
+            <w:tcW w:w="2970" w:type="dxa"/>
+          </w:tcPr>
+          <w:p>
+            <w:pPr>
+              <w:jc w:val="center"/>
+              <w:rPr>
+                <w:b/>
+                <w:color w:val="000000" w:themeColor="text1"/>
+              </w:rPr>
+            </w:pPr>
+            <w:r>
+              <w:rPr>
+                <w:b/>
+                <w:color w:val="000000" w:themeColor="text1"/>
+              </w:rPr>
+              <w:t>Arbeitspaket</w:t>
+            </w:r>
+          </w:p>
+        </w:tc>
+        <w:tc>
+          <w:tcPr>
+            <w:tcW w:w="2192" w:type="dxa"/>
+          </w:tcPr>
+          <w:p>
+            <w:pPr>
+              <w:jc w:val="center"/>
+              <w:rPr>
+                <w:b/>
+                <w:color w:val="000000" w:themeColor="text1"/>
+              </w:rPr>
+            </w:pPr>
+            <w:r>
+              <w:rPr>
+                <w:b/>
+                <w:color w:val="000000" w:themeColor="text1"/>
+              </w:rPr>
+              <w:t>Erwarteter Aufwand in Personentagen</w:t>
+            </w:r>
+          </w:p>
+        </w:tc>
+        <w:tc>
+          <w:tcPr>
+            <w:tcW w:w="1671" w:type="dxa"/>
+          </w:tcPr>
+          <w:p>
+            <w:pPr>
+              <w:jc w:val="center"/>
+              <w:rPr>
+                <w:b/>
+                <w:color w:val="000000" w:themeColor="text1"/>
+              </w:rPr>
+            </w:pPr>
+            <w:r>
+              <w:rPr>
+                <w:b/>
+                <w:color w:val="000000" w:themeColor="text1"/>
+              </w:rPr>
+              <w:t>Tatsächlicher Aufwand in Personentagen</w:t>
+            </w:r>
+          </w:p>
+        </w:tc>
+        <w:tc>
+          <w:tcPr>
+            <w:tcW w:w="2229" w:type="dxa"/>
+          </w:tcPr>
+          <w:p>
+            <w:pPr>
+              <w:jc w:val="center"/>
+              <w:rPr>
+                <w:b/>
+                <w:color w:val="000000" w:themeColor="text1"/>
+              </w:rPr>
+            </w:pPr>
+            <w:r>
+              <w:rPr>
+                <w:b/>
+                <w:color w:val="000000" w:themeColor="text1"/>
+              </w:rPr>
+              <w:t>Datum bzw. Zeitraum der Bearbeitung</w:t>
+            </w:r>
+          </w:p>
+        </w:tc>
+      </w:tr>
+      <w:tr>
+        <w:tc>
+          <w:tcPr>
+            <w:tcW w:w="2970" w:type="dxa"/>
+          </w:tcPr>
+          <w:p>
+            <w:pPr>
+              <w:jc w:val="center"/>
+              <w:rPr>
+                <w:color w:val="000000" w:themeColor="text1"/>
+              </w:rPr>
+            </w:pPr>
+            <w:r>
+              <w:rPr>
+                <w:color w:val="000000" w:themeColor="text1"/>
+              </w:rPr>
+              <w:t>Erstellung des Kanbanboards (mein Kanbanboard war „in meinem GitHub-Repository“ drin, ich habe diese mit versioniert + diese habe ich auch ständig aktualisiert)</w:t>
+            </w:r>
+          </w:p>
+        </w:tc>
+        <w:tc>
+          <w:tcPr>
+            <w:tcW w:w="2192" w:type="dxa"/>
+          </w:tcPr>
+          <w:p>
+            <w:pPr>
+              <w:jc w:val="center"/>
+              <w:rPr>
+                <w:color w:val="000000" w:themeColor="text1"/>
+              </w:rPr>
+            </w:pPr>
+            <w:r>
+              <w:rPr>
+                <w:color w:val="000000" w:themeColor="text1"/>
+              </w:rPr>
+              <w:t>-</w:t>
+            </w:r>
+          </w:p>
+        </w:tc>
+        <w:tc>
+          <w:tcPr>
+            <w:tcW w:w="1671" w:type="dxa"/>
+          </w:tcPr>
+          <w:p>
+            <w:pPr>
+              <w:jc w:val="center"/>
+              <w:rPr>
+                <w:color w:val="000000" w:themeColor="text1"/>
+              </w:rPr>
+            </w:pPr>
+            <w:r>
+              <w:rPr>
+                <w:color w:val="000000" w:themeColor="text1"/>
+              </w:rPr>
+              <w:t>-</w:t>
+            </w:r>
+          </w:p>
+        </w:tc>
+        <w:tc>
+          <w:tcPr>
+            <w:tcW w:w="2229" w:type="dxa"/>
+          </w:tcPr>
+          <w:p>
+            <w:pPr>
+              <w:jc w:val="center"/>
+              <w:rPr>
+                <w:color w:val="000000" w:themeColor="text1"/>
+              </w:rPr>
+            </w:pPr>
+            <w:r>
+              <w:rPr>
+                <w:color w:val="000000" w:themeColor="text1"/>
+              </w:rPr>
+              <w:t>30. April</w:t>
+            </w:r>
+          </w:p>
+        </w:tc>
+      </w:tr>
+      <w:tr>
+        <w:tc>
+          <w:tcPr>
+            <w:tcW w:w="2970" w:type="dxa"/>
+          </w:tcPr>
+          <w:p>
+            <w:pPr>
+              <w:jc w:val="center"/>
+              <w:rPr>
+                <w:color w:val="000000" w:themeColor="text1"/>
+              </w:rPr>
+            </w:pPr>
+            <w:r>
+              <w:rPr>
+                <w:color w:val="000000" w:themeColor="text1"/>
+              </w:rPr>
+              <w:t>Erstellung der Produkt Vision (grobe Vorstellung des Projektes)</w:t>
+            </w:r>
+          </w:p>
+        </w:tc>
+        <w:tc>
+          <w:tcPr>
+            <w:tcW w:w="2192" w:type="dxa"/>
+          </w:tcPr>
+          <w:p>
+            <w:pPr>
+              <w:jc w:val="center"/>
+              <w:rPr>
+                <w:color w:val="000000" w:themeColor="text1"/>
+              </w:rPr>
+            </w:pPr>
+            <w:r>
+              <w:rPr>
+                <w:color w:val="000000" w:themeColor="text1"/>
+              </w:rPr>
+              <w:t>1</w:t>
+            </w:r>
+          </w:p>
+        </w:tc>
+        <w:tc>
+          <w:tcPr>
+            <w:tcW w:w="1671" w:type="dxa"/>
+          </w:tcPr>
+          <w:p>
+            <w:pPr>
+              <w:jc w:val="center"/>
+              <w:rPr>
+                <w:color w:val="000000" w:themeColor="text1"/>
+              </w:rPr>
+            </w:pPr>
+            <w:r>
+              <w:rPr>
+                <w:color w:val="000000" w:themeColor="text1"/>
+              </w:rPr>
+              <w:t>1</w:t>
+            </w:r>
+          </w:p>
+        </w:tc>
+        <w:tc>
+          <w:tcPr>
+            <w:tcW w:w="2229" w:type="dxa"/>
+          </w:tcPr>
+          <w:p>
+            <w:pPr>
+              <w:jc w:val="center"/>
+              <w:rPr>
+                <w:color w:val="000000" w:themeColor="text1"/>
+              </w:rPr>
+            </w:pPr>
+            <w:r>
+              <w:rPr>
+                <w:color w:val="000000" w:themeColor="text1"/>
+              </w:rPr>
+              <w:t>20</w:t>
+            </w:r>
+            <w:r>
+              <w:rPr>
+                <w:color w:val="000000" w:themeColor="text1"/>
+              </w:rPr>
+              <w:t>. April</w:t>
+            </w:r>
+          </w:p>
+        </w:tc>
+      </w:tr>
+      <w:tr>
+        <w:tc>
+          <w:tcPr>
+            <w:tcW w:w="2970" w:type="dxa"/>
+          </w:tcPr>
+          <w:p>
+            <w:pPr>
+              <w:jc w:val="center"/>
+              <w:rPr>
+                <w:color w:val="000000" w:themeColor="text1"/>
+              </w:rPr>
+            </w:pPr>
+            <w:r>
+              <w:rPr>
+                <w:color w:val="000000" w:themeColor="text1"/>
+              </w:rPr>
+              <w:t>Erstellung der User Stories</w:t>
+            </w:r>
+          </w:p>
+        </w:tc>
+        <w:tc>
+          <w:tcPr>
+            <w:tcW w:w="2192" w:type="dxa"/>
+          </w:tcPr>
+          <w:p>
+            <w:pPr>
+              <w:jc w:val="center"/>
+              <w:rPr>
+                <w:color w:val="000000" w:themeColor="text1"/>
+              </w:rPr>
+            </w:pPr>
+            <w:r>
+              <w:rPr>
+                <w:color w:val="000000" w:themeColor="text1"/>
+              </w:rPr>
+              <w:t>1</w:t>
+            </w:r>
+          </w:p>
+        </w:tc>
+        <w:tc>
+          <w:tcPr>
+            <w:tcW w:w="1671" w:type="dxa"/>
+          </w:tcPr>
+          <w:p>
+            <w:pPr>
+              <w:jc w:val="center"/>
+              <w:rPr>
+                <w:color w:val="000000" w:themeColor="text1"/>
+              </w:rPr>
+            </w:pPr>
+            <w:r>
+              <w:rPr>
+                <w:color w:val="000000" w:themeColor="text1"/>
+              </w:rPr>
+              <w:t>1</w:t>
+            </w:r>
+          </w:p>
+        </w:tc>
+        <w:tc>
+          <w:tcPr>
+            <w:tcW w:w="2229" w:type="dxa"/>
+          </w:tcPr>
+          <w:p>
+            <w:pPr>
+              <w:jc w:val="center"/>
+              <w:rPr>
+                <w:color w:val="000000" w:themeColor="text1"/>
+              </w:rPr>
+            </w:pPr>
+            <w:r>
+              <w:rPr>
+                <w:color w:val="000000" w:themeColor="text1"/>
+              </w:rPr>
+              <w:t>20</w:t>
+            </w:r>
+            <w:r>
+              <w:rPr>
+                <w:color w:val="000000" w:themeColor="text1"/>
+              </w:rPr>
+              <w:t>. April</w:t>
+            </w:r>
+          </w:p>
+        </w:tc>
+      </w:tr>
+      <w:tr>
+        <w:tc>
+          <w:tcPr>
+            <w:tcW w:w="2970" w:type="dxa"/>
+          </w:tcPr>
+          <w:p>
+            <w:pPr>
+              <w:jc w:val="center"/>
+              <w:rPr>
+                <w:color w:val="000000" w:themeColor="text1"/>
+              </w:rPr>
+            </w:pPr>
+            <w:r>
+              <w:rPr>
+                <w:color w:val="000000" w:themeColor="text1"/>
+              </w:rPr>
+              <w:t>Priorisierung der User Stories</w:t>
+            </w:r>
+          </w:p>
+        </w:tc>
+        <w:tc>
+          <w:tcPr>
+            <w:tcW w:w="2192" w:type="dxa"/>
+          </w:tcPr>
+          <w:p>
+            <w:pPr>
+              <w:jc w:val="center"/>
+              <w:rPr>
+                <w:color w:val="000000" w:themeColor="text1"/>
+              </w:rPr>
+            </w:pPr>
+            <w:r>
+              <w:rPr>
+                <w:color w:val="000000" w:themeColor="text1"/>
+              </w:rPr>
+              <w:t>1</w:t>
+            </w:r>
+          </w:p>
+        </w:tc>
+        <w:tc>
+          <w:tcPr>
+            <w:tcW w:w="1671" w:type="dxa"/>
+          </w:tcPr>
+          <w:p>
+            <w:pPr>
+              <w:jc w:val="center"/>
+              <w:rPr>
+                <w:color w:val="000000" w:themeColor="text1"/>
+              </w:rPr>
+            </w:pPr>
+            <w:r>
+              <w:rPr>
+                <w:color w:val="000000" w:themeColor="text1"/>
+              </w:rPr>
+              <w:t>1</w:t>
+            </w:r>
+          </w:p>
+        </w:tc>
+        <w:tc>
+          <w:tcPr>
+            <w:tcW w:w="2229" w:type="dxa"/>
+          </w:tcPr>
+          <w:p>
+            <w:pPr>
+              <w:jc w:val="center"/>
+              <w:rPr>
+                <w:color w:val="000000" w:themeColor="text1"/>
+              </w:rPr>
+            </w:pPr>
+            <w:r>
+              <w:rPr>
+                <w:color w:val="000000" w:themeColor="text1"/>
+              </w:rPr>
+              <w:t>20</w:t>
+            </w:r>
+            <w:r>
+              <w:rPr>
+                <w:color w:val="000000" w:themeColor="text1"/>
+              </w:rPr>
+              <w:t>. April</w:t>
+            </w:r>
+          </w:p>
+        </w:tc>
+      </w:tr>
+      <w:tr>
+        <w:tc>
+          <w:tcPr>
+            <w:tcW w:w="2970" w:type="dxa"/>
+          </w:tcPr>
+          <w:p>
+            <w:pPr>
+              <w:jc w:val="center"/>
+              <w:rPr>
+                <w:color w:val="000000" w:themeColor="text1"/>
+              </w:rPr>
+            </w:pPr>
+            <w:r>
+              <w:rPr>
+                <w:color w:val="000000" w:themeColor="text1"/>
+              </w:rPr>
+              <w:t>Agile Estimating</w:t>
+            </w:r>
+          </w:p>
+        </w:tc>
+        <w:tc>
+          <w:tcPr>
+            <w:tcW w:w="2192" w:type="dxa"/>
+          </w:tcPr>
+          <w:p>
+            <w:pPr>
+              <w:jc w:val="center"/>
+              <w:rPr>
+                <w:color w:val="000000" w:themeColor="text1"/>
+              </w:rPr>
+            </w:pPr>
+            <w:r>
+              <w:rPr>
+                <w:color w:val="000000" w:themeColor="text1"/>
+              </w:rPr>
+              <w:t>1</w:t>
+            </w:r>
+          </w:p>
+        </w:tc>
+        <w:tc>
+          <w:tcPr>
+            <w:tcW w:w="1671" w:type="dxa"/>
+          </w:tcPr>
+          <w:p>
+            <w:pPr>
+              <w:jc w:val="center"/>
+              <w:rPr>
+                <w:color w:val="000000" w:themeColor="text1"/>
+              </w:rPr>
+            </w:pPr>
+            <w:r>
+              <w:rPr>
+                <w:color w:val="000000" w:themeColor="text1"/>
+              </w:rPr>
+              <w:t>1</w:t>
+            </w:r>
+          </w:p>
+        </w:tc>
+        <w:tc>
+          <w:tcPr>
+            <w:tcW w:w="2229" w:type="dxa"/>
+          </w:tcPr>
+          <w:p>
+            <w:pPr>
+              <w:jc w:val="center"/>
+              <w:rPr>
+                <w:color w:val="000000" w:themeColor="text1"/>
+              </w:rPr>
+            </w:pPr>
+            <w:r>
+              <w:rPr>
+                <w:color w:val="000000" w:themeColor="text1"/>
+              </w:rPr>
+              <w:t>20</w:t>
+            </w:r>
+            <w:r>
+              <w:rPr>
+                <w:color w:val="000000" w:themeColor="text1"/>
+              </w:rPr>
+              <w:t>. April</w:t>
+            </w:r>
+          </w:p>
+        </w:tc>
+      </w:tr>
+      <w:tr>
+        <w:tc>
+          <w:tcPr>
+            <w:tcW w:w="2970" w:type="dxa"/>
+          </w:tcPr>
+          <w:p>
+            <w:pPr>
+              <w:jc w:val="center"/>
+              <w:rPr>
+                <w:color w:val="000000" w:themeColor="text1"/>
+              </w:rPr>
+            </w:pPr>
+            <w:r>
+              <w:rPr>
+                <w:color w:val="000000" w:themeColor="text1"/>
+              </w:rPr>
+              <w:t>Erstellung des Minimum Viable Product (MVP)</w:t>
+            </w:r>
+          </w:p>
+        </w:tc>
+        <w:tc>
+          <w:tcPr>
+            <w:tcW w:w="2192" w:type="dxa"/>
+          </w:tcPr>
+          <w:p>
+            <w:pPr>
+              <w:jc w:val="center"/>
+              <w:rPr>
+                <w:color w:val="000000" w:themeColor="text1"/>
+              </w:rPr>
+            </w:pPr>
+            <w:r>
+              <w:rPr>
+                <w:color w:val="000000" w:themeColor="text1"/>
+              </w:rPr>
+              <w:t>1</w:t>
+            </w:r>
+          </w:p>
+        </w:tc>
+        <w:tc>
+          <w:tcPr>
+            <w:tcW w:w="1671" w:type="dxa"/>
+          </w:tcPr>
+          <w:p>
+            <w:pPr>
+              <w:jc w:val="center"/>
+              <w:rPr>
+                <w:color w:val="000000" w:themeColor="text1"/>
+              </w:rPr>
+            </w:pPr>
+            <w:r>
+              <w:rPr>
+                <w:color w:val="000000" w:themeColor="text1"/>
+              </w:rPr>
+              <w:t>1</w:t>
+            </w:r>
+          </w:p>
+        </w:tc>
+        <w:tc>
+          <w:tcPr>
+            <w:tcW w:w="2229" w:type="dxa"/>
+          </w:tcPr>
+          <w:p>
+            <w:pPr>
+              <w:jc w:val="center"/>
+              <w:rPr>
+                <w:color w:val="000000" w:themeColor="text1"/>
+              </w:rPr>
+            </w:pPr>
+            <w:r>
+              <w:rPr>
+                <w:color w:val="000000" w:themeColor="text1"/>
+              </w:rPr>
+              <w:t>20</w:t>
+            </w:r>
+            <w:r>
+              <w:rPr>
+                <w:color w:val="000000" w:themeColor="text1"/>
+              </w:rPr>
+              <w:t>. April</w:t>
+            </w:r>
+          </w:p>
+        </w:tc>
+      </w:tr>
+      <w:tr>
+        <w:tc>
+          <w:tcPr>
+            <w:tcW w:w="2970" w:type="dxa"/>
+          </w:tcPr>
+          <w:p>
+            <w:pPr>
+              <w:jc w:val="center"/>
+              <w:rPr>
+                <w:color w:val="000000" w:themeColor="text1"/>
+              </w:rPr>
+            </w:pPr>
+            <w:r>
+              <w:rPr>
+                <w:color w:val="000000" w:themeColor="text1"/>
+              </w:rPr>
+              <w:t>Erstellung des UseCase Diagramms</w:t>
+            </w:r>
+          </w:p>
+        </w:tc>
+        <w:tc>
+          <w:tcPr>
+            <w:tcW w:w="2192" w:type="dxa"/>
+          </w:tcPr>
+          <w:p>
+            <w:pPr>
+              <w:jc w:val="center"/>
+              <w:rPr>
+                <w:color w:val="000000" w:themeColor="text1"/>
+              </w:rPr>
+            </w:pPr>
+            <w:r>
+              <w:rPr>
+                <w:color w:val="000000" w:themeColor="text1"/>
+              </w:rPr>
+              <w:t>1</w:t>
+            </w:r>
+          </w:p>
+        </w:tc>
+        <w:tc>
+          <w:tcPr>
+            <w:tcW w:w="1671" w:type="dxa"/>
+          </w:tcPr>
+          <w:p>
+            <w:pPr>
+              <w:jc w:val="center"/>
+              <w:rPr>
+                <w:color w:val="000000" w:themeColor="text1"/>
+              </w:rPr>
+            </w:pPr>
+            <w:r>
+              <w:rPr>
+                <w:color w:val="000000" w:themeColor="text1"/>
+              </w:rPr>
+              <w:t>1</w:t>
+            </w:r>
+          </w:p>
+        </w:tc>
+        <w:tc>
+          <w:tcPr>
+            <w:tcW w:w="2229" w:type="dxa"/>
+          </w:tcPr>
+          <w:p>
+            <w:pPr>
+              <w:jc w:val="center"/>
+              <w:rPr>
+                <w:color w:val="000000" w:themeColor="text1"/>
+              </w:rPr>
+            </w:pPr>
+            <w:r>
+              <w:rPr>
+                <w:color w:val="000000" w:themeColor="text1"/>
+              </w:rPr>
+              <w:t>20</w:t>
+            </w:r>
+            <w:r>
+              <w:rPr>
+                <w:color w:val="000000" w:themeColor="text1"/>
+              </w:rPr>
+              <w:t>. April</w:t>
+            </w:r>
+          </w:p>
+        </w:tc>
+      </w:tr>
+      <w:tr>
+        <w:tc>
+          <w:tcPr>
+            <w:tcW w:w="2970" w:type="dxa"/>
+          </w:tcPr>
+          <w:p>
+            <w:pPr>
+              <w:jc w:val="center"/>
+              <w:rPr>
+                <w:color w:val="000000" w:themeColor="text1"/>
+              </w:rPr>
+            </w:pPr>
+            <w:r>
+              <w:rPr>
+                <w:color w:val="000000" w:themeColor="text1"/>
+              </w:rPr>
+              <w:t>Erstellung des Klassendiagramms</w:t>
+            </w:r>
+          </w:p>
+        </w:tc>
+        <w:tc>
+          <w:tcPr>
+            <w:tcW w:w="2192" w:type="dxa"/>
+          </w:tcPr>
+          <w:p>
+            <w:pPr>
+              <w:jc w:val="center"/>
+              <w:rPr>
+                <w:color w:val="000000" w:themeColor="text1"/>
+              </w:rPr>
+            </w:pPr>
+            <w:r>
+              <w:rPr>
+                <w:color w:val="000000" w:themeColor="text1"/>
+              </w:rPr>
+              <w:t>1</w:t>
+            </w:r>
+          </w:p>
+        </w:tc>
+        <w:tc>
+          <w:tcPr>
+            <w:tcW w:w="1671" w:type="dxa"/>
+          </w:tcPr>
+          <w:p>
+            <w:pPr>
+              <w:jc w:val="center"/>
+              <w:rPr>
+                <w:color w:val="000000" w:themeColor="text1"/>
+              </w:rPr>
+            </w:pPr>
+            <w:r>
+              <w:rPr>
+                <w:color w:val="000000" w:themeColor="text1"/>
+              </w:rPr>
+              <w:t>1</w:t>
+            </w:r>
+          </w:p>
+        </w:tc>
+        <w:tc>
+          <w:tcPr>
+            <w:tcW w:w="2229" w:type="dxa"/>
+          </w:tcPr>
+          <w:p>
+            <w:pPr>
+              <w:jc w:val="center"/>
+              <w:rPr>
+                <w:color w:val="000000" w:themeColor="text1"/>
+              </w:rPr>
+            </w:pPr>
+            <w:r>
+              <w:rPr>
+                <w:color w:val="000000" w:themeColor="text1"/>
+              </w:rPr>
+              <w:t>20</w:t>
+            </w:r>
+            <w:r>
+              <w:rPr>
+                <w:color w:val="000000" w:themeColor="text1"/>
+              </w:rPr>
+              <w:t>. April</w:t>
+            </w:r>
+          </w:p>
+        </w:tc>
+      </w:tr>
+      <w:tr>
+        <w:tc>
+          <w:tcPr>
+            <w:tcW w:w="2970" w:type="dxa"/>
+          </w:tcPr>
+          <w:p>
+            <w:pPr>
+              <w:jc w:val="center"/>
+              <w:rPr>
+                <w:color w:val="000000" w:themeColor="text1"/>
+              </w:rPr>
+            </w:pPr>
+            <w:r>
+              <w:rPr>
+                <w:color w:val="000000" w:themeColor="text1"/>
+              </w:rPr>
+              <w:t>Installation &amp; Konfiguration von Tomcat in der IDE</w:t>
+            </w:r>
+          </w:p>
+        </w:tc>
+        <w:tc>
+          <w:tcPr>
+            <w:tcW w:w="2192" w:type="dxa"/>
+          </w:tcPr>
+          <w:p>
+            <w:pPr>
+              <w:jc w:val="center"/>
+              <w:rPr>
+                <w:color w:val="000000" w:themeColor="text1"/>
+              </w:rPr>
+            </w:pPr>
+            <w:r>
+              <w:rPr>
+                <w:color w:val="000000" w:themeColor="text1"/>
+              </w:rPr>
+              <w:t>1</w:t>
+            </w:r>
+          </w:p>
+        </w:tc>
+        <w:tc>
+          <w:tcPr>
+            <w:tcW w:w="1671" w:type="dxa"/>
+          </w:tcPr>
+          <w:p>
+            <w:pPr>
+              <w:jc w:val="center"/>
+              <w:rPr>
+                <w:color w:val="000000" w:themeColor="text1"/>
+              </w:rPr>
+            </w:pPr>
+            <w:r>
+              <w:rPr>
+                <w:color w:val="000000" w:themeColor="text1"/>
+              </w:rPr>
+              <w:t>1</w:t>
+            </w:r>
+          </w:p>
+        </w:tc>
+        <w:tc>
+          <w:tcPr>
+            <w:tcW w:w="2229" w:type="dxa"/>
+          </w:tcPr>
+          <w:p>
+            <w:pPr>
+              <w:jc w:val="center"/>
+              <w:rPr>
+                <w:color w:val="000000" w:themeColor="text1"/>
+              </w:rPr>
+            </w:pPr>
+            <w:r>
+              <w:rPr>
+                <w:color w:val="000000" w:themeColor="text1"/>
+              </w:rPr>
+              <w:t>30. April</w:t>
+            </w:r>
+          </w:p>
+        </w:tc>
+      </w:tr>
+      <w:tr>
+        <w:tc>
+          <w:tcPr>
+            <w:tcW w:w="2970" w:type="dxa"/>
+          </w:tcPr>
+          <w:p>
+            <w:pPr>
+              <w:jc w:val="center"/>
+              <w:rPr>
+                <w:color w:val="000000" w:themeColor="text1"/>
+              </w:rPr>
+            </w:pPr>
+            <w:r>
+              <w:rPr>
+                <w:color w:val="000000" w:themeColor="text1"/>
+              </w:rPr>
+              <w:t>Einarbeitung in JSP und Testen von Servlets</w:t>
+            </w:r>
+          </w:p>
+        </w:tc>
+        <w:tc>
+          <w:tcPr>
+            <w:tcW w:w="2192" w:type="dxa"/>
+          </w:tcPr>
+          <w:p>
+            <w:pPr>
+              <w:jc w:val="center"/>
+              <w:rPr>
+                <w:color w:val="000000" w:themeColor="text1"/>
+              </w:rPr>
+            </w:pPr>
+            <w:r>
+              <w:rPr>
+                <w:color w:val="000000" w:themeColor="text1"/>
+              </w:rPr>
+              <w:t>5</w:t>
+            </w:r>
+          </w:p>
+        </w:tc>
+        <w:tc>
+          <w:tcPr>
+            <w:tcW w:w="1671" w:type="dxa"/>
+          </w:tcPr>
+          <w:p>
+            <w:pPr>
+              <w:jc w:val="center"/>
+              <w:rPr>
+                <w:color w:val="000000" w:themeColor="text1"/>
+              </w:rPr>
+            </w:pPr>
+            <w:r>
+              <w:rPr>
+                <w:color w:val="000000" w:themeColor="text1"/>
+              </w:rPr>
+              <w:t>1</w:t>
+            </w:r>
+          </w:p>
+        </w:tc>
+        <w:tc>
+          <w:tcPr>
+            <w:tcW w:w="2229" w:type="dxa"/>
+          </w:tcPr>
+          <w:p>
+            <w:pPr>
+              <w:jc w:val="center"/>
+              <w:rPr>
+                <w:color w:val="000000" w:themeColor="text1"/>
+              </w:rPr>
+            </w:pPr>
+            <w:r>
+              <w:rPr>
+                <w:color w:val="000000" w:themeColor="text1"/>
+              </w:rPr>
+              <w:t>30. April</w:t>
+            </w:r>
+          </w:p>
+        </w:tc>
+      </w:tr>
+      <w:tr>
+        <w:tc>
+          <w:tcPr>
+            <w:tcW w:w="2970" w:type="dxa"/>
+          </w:tcPr>
+          <w:p>
+            <w:pPr>
+              <w:jc w:val="center"/>
+              <w:rPr>
+                <w:color w:val="000000" w:themeColor="text1"/>
+              </w:rPr>
+            </w:pPr>
+            <w:r>
+              <w:rPr>
+                <w:color w:val="000000" w:themeColor="text1"/>
+              </w:rPr>
+              <w:t>Erstellung der Webseiten-Struktur (Formulare, Buttons etc.) mittels HTML in der „index.jsp“ - Datei</w:t>
+            </w:r>
+          </w:p>
+        </w:tc>
+        <w:tc>
+          <w:tcPr>
+            <w:tcW w:w="2192" w:type="dxa"/>
+          </w:tcPr>
+          <w:p>
+            <w:pPr>
+              <w:jc w:val="center"/>
+              <w:rPr>
+                <w:color w:val="000000" w:themeColor="text1"/>
+              </w:rPr>
+            </w:pPr>
+            <w:r>
+              <w:rPr>
+                <w:color w:val="000000" w:themeColor="text1"/>
+              </w:rPr>
+              <w:t>1</w:t>
+            </w:r>
+          </w:p>
+        </w:tc>
+        <w:tc>
+          <w:tcPr>
+            <w:tcW w:w="1671" w:type="dxa"/>
+          </w:tcPr>
+          <w:p>
+            <w:pPr>
+              <w:jc w:val="center"/>
+              <w:rPr>
+                <w:color w:val="000000" w:themeColor="text1"/>
+              </w:rPr>
+            </w:pPr>
+            <w:r>
+              <w:rPr>
+                <w:color w:val="000000" w:themeColor="text1"/>
+              </w:rPr>
+              <w:t>1</w:t>
+            </w:r>
+          </w:p>
+        </w:tc>
+        <w:tc>
+          <w:tcPr>
+            <w:tcW w:w="2229" w:type="dxa"/>
+          </w:tcPr>
+          <w:p>
+            <w:pPr>
+              <w:jc w:val="center"/>
+              <w:rPr>
+                <w:color w:val="000000" w:themeColor="text1"/>
+              </w:rPr>
+            </w:pPr>
+            <w:r>
+              <w:rPr>
+                <w:color w:val="000000" w:themeColor="text1"/>
+              </w:rPr>
+              <w:t>12. Mai</w:t>
+            </w:r>
+          </w:p>
+        </w:tc>
+      </w:tr>
+      <w:tr>
+        <w:tc>
+          <w:tcPr>
+            <w:tcW w:w="2970" w:type="dxa"/>
+          </w:tcPr>
+          <w:p>
+            <w:pPr>
+              <w:jc w:val="center"/>
+              <w:rPr>
+                <w:color w:val="000000" w:themeColor="text1"/>
+              </w:rPr>
+            </w:pPr>
+            <w:r>
+              <w:rPr>
+                <w:color w:val="000000" w:themeColor="text1"/>
+              </w:rPr>
+              <w:t>Farb- &amp; Größengebung der HTML-Elemente mittels CSS (erstmal „mit“ in der index.jsp Datei)</w:t>
+            </w:r>
+          </w:p>
+        </w:tc>
+        <w:tc>
+          <w:tcPr>
+            <w:tcW w:w="2192" w:type="dxa"/>
+          </w:tcPr>
+          <w:p>
+            <w:pPr>
+              <w:jc w:val="center"/>
+              <w:rPr>
+                <w:color w:val="000000" w:themeColor="text1"/>
+              </w:rPr>
+            </w:pPr>
+            <w:r>
+              <w:rPr>
+                <w:color w:val="000000" w:themeColor="text1"/>
+              </w:rPr>
+              <w:t>1</w:t>
+            </w:r>
+          </w:p>
+        </w:tc>
+        <w:tc>
+          <w:tcPr>
+            <w:tcW w:w="1671" w:type="dxa"/>
+          </w:tcPr>
+          <w:p>
+            <w:pPr>
+              <w:jc w:val="center"/>
+              <w:rPr>
+                <w:color w:val="000000" w:themeColor="text1"/>
+              </w:rPr>
+            </w:pPr>
+            <w:r>
+              <w:rPr>
+                <w:color w:val="000000" w:themeColor="text1"/>
+              </w:rPr>
+              <w:t>1</w:t>
+            </w:r>
+          </w:p>
+        </w:tc>
+        <w:tc>
+          <w:tcPr>
+            <w:tcW w:w="2229" w:type="dxa"/>
+          </w:tcPr>
+          <w:p>
+            <w:pPr>
+              <w:jc w:val="center"/>
+              <w:rPr>
+                <w:color w:val="000000" w:themeColor="text1"/>
+              </w:rPr>
+            </w:pPr>
+            <w:r>
+              <w:rPr>
+                <w:color w:val="000000" w:themeColor="text1"/>
+              </w:rPr>
+              <w:t>12. Mai</w:t>
+            </w:r>
+          </w:p>
+        </w:tc>
+      </w:tr>
+      <w:tr>
+        <w:tc>
+          <w:tcPr>
+            <w:tcW w:w="2970" w:type="dxa"/>
+          </w:tcPr>
+          <w:p>
+            <w:pPr>
+              <w:jc w:val="center"/>
+              <w:rPr>
+                <w:color w:val="000000" w:themeColor="text1"/>
+              </w:rPr>
+            </w:pPr>
+            <w:r>
+              <w:rPr>
+                <w:color w:val="000000" w:themeColor="text1"/>
+              </w:rPr>
+              <w:t xml:space="preserve">Erstellung der Klassen „Car“ und „CarPark“ (in diesem Stand konnten Autos bereits erstellt &amp; geparkt werden mit zufälliger Farbgenerierung der </w:t>
+            </w:r>
+            <w:r>
+              <w:rPr>
+                <w:color w:val="000000" w:themeColor="text1"/>
+              </w:rPr>
+              <w:lastRenderedPageBreak/>
+              <w:t>Autos) + erstmal ohne Servlet, alles in der „index.jsp“ - Datei</w:t>
+            </w:r>
+          </w:p>
+        </w:tc>
+        <w:tc>
+          <w:tcPr>
+            <w:tcW w:w="2192" w:type="dxa"/>
+          </w:tcPr>
+          <w:p>
+            <w:pPr>
+              <w:jc w:val="center"/>
+              <w:rPr>
+                <w:color w:val="000000" w:themeColor="text1"/>
+              </w:rPr>
+            </w:pPr>
+            <w:r>
+              <w:rPr>
+                <w:color w:val="000000" w:themeColor="text1"/>
+              </w:rPr>
+              <w:lastRenderedPageBreak/>
+              <w:t>7</w:t>
+            </w:r>
+          </w:p>
+        </w:tc>
+        <w:tc>
+          <w:tcPr>
+            <w:tcW w:w="1671" w:type="dxa"/>
+          </w:tcPr>
+          <w:p>
+            <w:pPr>
+              <w:jc w:val="center"/>
+              <w:rPr>
+                <w:color w:val="000000" w:themeColor="text1"/>
+              </w:rPr>
+            </w:pPr>
+            <w:r>
+              <w:rPr>
+                <w:color w:val="000000" w:themeColor="text1"/>
+              </w:rPr>
+              <w:t>1</w:t>
+            </w:r>
+          </w:p>
+        </w:tc>
+        <w:tc>
+          <w:tcPr>
+            <w:tcW w:w="2229" w:type="dxa"/>
+          </w:tcPr>
+          <w:p>
+            <w:pPr>
+              <w:jc w:val="center"/>
+              <w:rPr>
+                <w:color w:val="000000" w:themeColor="text1"/>
+              </w:rPr>
+            </w:pPr>
+            <w:r>
+              <w:rPr>
+                <w:color w:val="000000" w:themeColor="text1"/>
+              </w:rPr>
+              <w:t>12. Mai</w:t>
+            </w:r>
+          </w:p>
+        </w:tc>
+      </w:tr>
+      <w:tr>
+        <w:tc>
+          <w:tcPr>
+            <w:tcW w:w="2970" w:type="dxa"/>
+          </w:tcPr>
+          <w:p>
+            <w:pPr>
+              <w:jc w:val="center"/>
+              <w:rPr>
+                <w:color w:val="000000" w:themeColor="text1"/>
+              </w:rPr>
+            </w:pPr>
+            <w:r>
+              <w:rPr>
+                <w:color w:val="000000" w:themeColor="text1"/>
+              </w:rPr>
+              <w:t>Autos können das Parkhaus nun verlassen</w:t>
+            </w:r>
+          </w:p>
+        </w:tc>
+        <w:tc>
+          <w:tcPr>
+            <w:tcW w:w="2192" w:type="dxa"/>
+          </w:tcPr>
+          <w:p>
+            <w:pPr>
+              <w:jc w:val="center"/>
+              <w:rPr>
+                <w:color w:val="000000" w:themeColor="text1"/>
+              </w:rPr>
+            </w:pPr>
+            <w:r>
+              <w:rPr>
+                <w:color w:val="000000" w:themeColor="text1"/>
+              </w:rPr>
+              <w:t>3</w:t>
+            </w:r>
+          </w:p>
+        </w:tc>
+        <w:tc>
+          <w:tcPr>
+            <w:tcW w:w="1671" w:type="dxa"/>
+          </w:tcPr>
+          <w:p>
+            <w:pPr>
+              <w:jc w:val="center"/>
+              <w:rPr>
+                <w:color w:val="000000" w:themeColor="text1"/>
+              </w:rPr>
+            </w:pPr>
+            <w:r>
+              <w:rPr>
+                <w:color w:val="000000" w:themeColor="text1"/>
+              </w:rPr>
+              <w:t>1</w:t>
+            </w:r>
+          </w:p>
+        </w:tc>
+        <w:tc>
+          <w:tcPr>
+            <w:tcW w:w="2229" w:type="dxa"/>
+          </w:tcPr>
+          <w:p>
+            <w:pPr>
+              <w:jc w:val="center"/>
+              <w:rPr>
+                <w:color w:val="000000" w:themeColor="text1"/>
+              </w:rPr>
+            </w:pPr>
+            <w:r>
+              <w:rPr>
+                <w:color w:val="000000" w:themeColor="text1"/>
+              </w:rPr>
+              <w:t>12. Mai</w:t>
+            </w:r>
+          </w:p>
+        </w:tc>
+      </w:tr>
+      <w:tr>
+        <w:tc>
+          <w:tcPr>
+            <w:tcW w:w="2970" w:type="dxa"/>
+          </w:tcPr>
+          <w:p>
+            <w:pPr>
+              <w:jc w:val="center"/>
+              <w:rPr>
+                <w:color w:val="000000" w:themeColor="text1"/>
+              </w:rPr>
+            </w:pPr>
+            <w:r>
+              <w:rPr>
+                <w:color w:val="000000" w:themeColor="text1"/>
+              </w:rPr>
+              <w:t>Hinzunahme eines Servlets (nun geschieht der serverseitige Stuff nicht mehr über die index.jsp)</w:t>
+            </w:r>
+          </w:p>
+        </w:tc>
+        <w:tc>
+          <w:tcPr>
+            <w:tcW w:w="2192" w:type="dxa"/>
+          </w:tcPr>
+          <w:p>
+            <w:pPr>
+              <w:jc w:val="center"/>
+              <w:rPr>
+                <w:color w:val="000000" w:themeColor="text1"/>
+              </w:rPr>
+            </w:pPr>
+            <w:r>
+              <w:rPr>
+                <w:color w:val="000000" w:themeColor="text1"/>
+              </w:rPr>
+              <w:t>6</w:t>
+            </w:r>
+          </w:p>
+        </w:tc>
+        <w:tc>
+          <w:tcPr>
+            <w:tcW w:w="1671" w:type="dxa"/>
+          </w:tcPr>
+          <w:p>
+            <w:pPr>
+              <w:jc w:val="center"/>
+              <w:rPr>
+                <w:color w:val="000000" w:themeColor="text1"/>
+              </w:rPr>
+            </w:pPr>
+            <w:r>
+              <w:rPr>
+                <w:color w:val="000000" w:themeColor="text1"/>
+              </w:rPr>
+              <w:t>1</w:t>
+            </w:r>
+          </w:p>
+        </w:tc>
+        <w:tc>
+          <w:tcPr>
+            <w:tcW w:w="2229" w:type="dxa"/>
+          </w:tcPr>
+          <w:p>
+            <w:pPr>
+              <w:jc w:val="center"/>
+              <w:rPr>
+                <w:color w:val="000000" w:themeColor="text1"/>
+              </w:rPr>
+            </w:pPr>
+            <w:r>
+              <w:rPr>
+                <w:color w:val="000000" w:themeColor="text1"/>
+              </w:rPr>
+              <w:t>17. Juni</w:t>
+            </w:r>
+          </w:p>
+        </w:tc>
+      </w:tr>
+      <w:tr>
+        <w:tc>
+          <w:tcPr>
+            <w:tcW w:w="2970" w:type="dxa"/>
+          </w:tcPr>
+          <w:p>
+            <w:pPr>
+              <w:jc w:val="center"/>
+              <w:rPr>
+                <w:color w:val="000000" w:themeColor="text1"/>
+              </w:rPr>
+            </w:pPr>
+            <w:r>
+              <w:rPr>
+                <w:color w:val="000000" w:themeColor="text1"/>
+              </w:rPr>
+              <w:t>Erstellung des Mini-Games bzw.</w:t>
+            </w:r>
+          </w:p>
+          <w:p>
+            <w:pPr>
+              <w:jc w:val="center"/>
+              <w:rPr>
+                <w:color w:val="000000" w:themeColor="text1"/>
+              </w:rPr>
+            </w:pPr>
+            <w:r>
+              <w:rPr>
+                <w:color w:val="000000" w:themeColor="text1"/>
+              </w:rPr>
+              <w:t>Erstellung einer weiteren JSP-Datei (CarPark.jsp</w:t>
+            </w:r>
+            <w:r>
+              <w:rPr>
+                <w:color w:val="000000" w:themeColor="text1"/>
+              </w:rPr>
+              <w:t xml:space="preserve"> &amp; halt wieder HTML-Struktur hinzugefügt &amp; mit CSS die Farb- und Größengebung gemacht</w:t>
+            </w:r>
+            <w:r>
+              <w:rPr>
+                <w:color w:val="000000" w:themeColor="text1"/>
+              </w:rPr>
+              <w:t>) - die „CarPark.jsp“ ist das eigentliche Parkhaus und die „index.jsp“ ist das Mini-Game vor Eintritt des Parkhauses, welches ich optional hinzufügte</w:t>
+            </w:r>
+            <w:r>
+              <w:rPr>
+                <w:color w:val="000000" w:themeColor="text1"/>
+              </w:rPr>
+              <w:t>. Das Mini-Game wurde mit jQuery (JavaScript) erstellt (jQuery war hier noch in der „index.jsp“ - Datei drin)</w:t>
+            </w:r>
+          </w:p>
+        </w:tc>
+        <w:tc>
+          <w:tcPr>
+            <w:tcW w:w="2192" w:type="dxa"/>
+          </w:tcPr>
+          <w:p>
+            <w:pPr>
+              <w:jc w:val="center"/>
+              <w:rPr>
+                <w:color w:val="000000" w:themeColor="text1"/>
+              </w:rPr>
+            </w:pPr>
+            <w:r>
+              <w:rPr>
+                <w:color w:val="000000" w:themeColor="text1"/>
+              </w:rPr>
+              <w:t>10</w:t>
+            </w:r>
+          </w:p>
+        </w:tc>
+        <w:tc>
+          <w:tcPr>
+            <w:tcW w:w="1671" w:type="dxa"/>
+          </w:tcPr>
+          <w:p>
+            <w:pPr>
+              <w:jc w:val="center"/>
+              <w:rPr>
+                <w:color w:val="000000" w:themeColor="text1"/>
+              </w:rPr>
+            </w:pPr>
+            <w:r>
+              <w:rPr>
+                <w:color w:val="000000" w:themeColor="text1"/>
+              </w:rPr>
+              <w:t>1</w:t>
+            </w:r>
+          </w:p>
+        </w:tc>
+        <w:tc>
+          <w:tcPr>
+            <w:tcW w:w="2229" w:type="dxa"/>
+          </w:tcPr>
+          <w:p>
+            <w:pPr>
+              <w:jc w:val="center"/>
+              <w:rPr>
+                <w:color w:val="000000" w:themeColor="text1"/>
+              </w:rPr>
+            </w:pPr>
+            <w:r>
+              <w:rPr>
+                <w:color w:val="000000" w:themeColor="text1"/>
+              </w:rPr>
+              <w:t>20. Juni</w:t>
+            </w:r>
+          </w:p>
+        </w:tc>
+      </w:tr>
+      <w:tr>
+        <w:tc>
+          <w:tcPr>
+            <w:tcW w:w="2970" w:type="dxa"/>
+          </w:tcPr>
+          <w:p>
+            <w:pPr>
+              <w:jc w:val="center"/>
+              <w:rPr>
+                <w:color w:val="000000" w:themeColor="text1"/>
+              </w:rPr>
+            </w:pPr>
+            <w:r>
+              <w:rPr>
+                <w:color w:val="000000" w:themeColor="text1"/>
+              </w:rPr>
+              <w:t>Berechnung der Parkgebühr für Autos</w:t>
+            </w:r>
+          </w:p>
+          <w:p>
+            <w:pPr>
+              <w:jc w:val="center"/>
+              <w:rPr>
+                <w:color w:val="000000" w:themeColor="text1"/>
+              </w:rPr>
+            </w:pPr>
+          </w:p>
+          <w:p>
+            <w:pPr>
+              <w:jc w:val="center"/>
+              <w:rPr>
+                <w:color w:val="000000" w:themeColor="text1"/>
+              </w:rPr>
+            </w:pPr>
+          </w:p>
+        </w:tc>
+        <w:tc>
+          <w:tcPr>
+            <w:tcW w:w="2192" w:type="dxa"/>
+          </w:tcPr>
+          <w:p>
+            <w:pPr>
+              <w:jc w:val="center"/>
+              <w:rPr>
+                <w:color w:val="000000" w:themeColor="text1"/>
+              </w:rPr>
+            </w:pPr>
+            <w:r>
+              <w:rPr>
+                <w:color w:val="000000" w:themeColor="text1"/>
+              </w:rPr>
+              <w:t>1</w:t>
+            </w:r>
+          </w:p>
+        </w:tc>
+        <w:tc>
+          <w:tcPr>
+            <w:tcW w:w="1671" w:type="dxa"/>
+          </w:tcPr>
+          <w:p>
+            <w:pPr>
+              <w:jc w:val="center"/>
+              <w:rPr>
+                <w:color w:val="000000" w:themeColor="text1"/>
+              </w:rPr>
+            </w:pPr>
+            <w:r>
+              <w:rPr>
+                <w:color w:val="000000" w:themeColor="text1"/>
+              </w:rPr>
+              <w:t>1</w:t>
+            </w:r>
+          </w:p>
+        </w:tc>
+        <w:tc>
+          <w:tcPr>
+            <w:tcW w:w="2229" w:type="dxa"/>
+          </w:tcPr>
+          <w:p>
+            <w:pPr>
+              <w:jc w:val="center"/>
+              <w:rPr>
+                <w:color w:val="000000" w:themeColor="text1"/>
+              </w:rPr>
+            </w:pPr>
+            <w:r>
+              <w:rPr>
+                <w:color w:val="000000" w:themeColor="text1"/>
+              </w:rPr>
+              <w:t>20. Juni</w:t>
+            </w:r>
+          </w:p>
+        </w:tc>
+      </w:tr>
+      <w:tr>
+        <w:tc>
+          <w:tcPr>
+            <w:tcW w:w="2970" w:type="dxa"/>
+          </w:tcPr>
+          <w:p>
+            <w:pPr>
+              <w:jc w:val="center"/>
+              <w:rPr>
+                <w:color w:val="000000" w:themeColor="text1"/>
+              </w:rPr>
+            </w:pPr>
+            <w:r>
+              <w:rPr>
+                <w:color w:val="000000" w:themeColor="text1"/>
+              </w:rPr>
+              <w:t>Nach Verlassen des Parkhauses: Aktualisierung der tabellarischen Historie mit Auto-Nr. und dem zu zahlenden Betrag</w:t>
+            </w:r>
+            <w:r>
+              <w:rPr>
+                <w:color w:val="000000" w:themeColor="text1"/>
+              </w:rPr>
+              <w:t xml:space="preserve"> </w:t>
+            </w:r>
+            <w:r>
+              <w:rPr>
+                <w:color w:val="FF0000"/>
+              </w:rPr>
+              <w:t>(sobald das Auto das Parkhaus verlassen hat, hat er automatisch seine Parkgebühr bezahlt)</w:t>
+            </w:r>
+          </w:p>
+        </w:tc>
+        <w:tc>
+          <w:tcPr>
+            <w:tcW w:w="2192" w:type="dxa"/>
+          </w:tcPr>
+          <w:p>
+            <w:pPr>
+              <w:jc w:val="center"/>
+              <w:rPr>
+                <w:color w:val="000000" w:themeColor="text1"/>
+              </w:rPr>
+            </w:pPr>
+            <w:r>
+              <w:rPr>
+                <w:color w:val="000000" w:themeColor="text1"/>
+              </w:rPr>
+              <w:t>1</w:t>
+            </w:r>
+          </w:p>
+        </w:tc>
+        <w:tc>
+          <w:tcPr>
+            <w:tcW w:w="1671" w:type="dxa"/>
+          </w:tcPr>
+          <w:p>
+            <w:pPr>
+              <w:jc w:val="center"/>
+              <w:rPr>
+                <w:color w:val="000000" w:themeColor="text1"/>
+              </w:rPr>
+            </w:pPr>
+            <w:r>
+              <w:rPr>
+                <w:color w:val="000000" w:themeColor="text1"/>
+              </w:rPr>
+              <w:t>1</w:t>
+            </w:r>
+          </w:p>
+        </w:tc>
+        <w:tc>
+          <w:tcPr>
+            <w:tcW w:w="2229" w:type="dxa"/>
+          </w:tcPr>
+          <w:p>
+            <w:pPr>
+              <w:jc w:val="center"/>
+              <w:rPr>
+                <w:color w:val="000000" w:themeColor="text1"/>
+              </w:rPr>
+            </w:pPr>
+            <w:r>
+              <w:rPr>
+                <w:color w:val="000000" w:themeColor="text1"/>
+              </w:rPr>
+              <w:t>20. Juni</w:t>
+            </w:r>
+          </w:p>
+        </w:tc>
+      </w:tr>
+      <w:tr>
+        <w:tc>
+          <w:tcPr>
+            <w:tcW w:w="2970" w:type="dxa"/>
+          </w:tcPr>
+          <w:p>
+            <w:pPr>
+              <w:jc w:val="center"/>
+              <w:rPr>
+                <w:color w:val="000000" w:themeColor="text1"/>
+              </w:rPr>
+            </w:pPr>
+            <w:r>
+              <w:rPr>
+                <w:color w:val="000000" w:themeColor="text1"/>
+              </w:rPr>
+              <w:t>Nach Verlassen des Parkhauses: Aktualisierung des Autozählers</w:t>
+            </w:r>
+            <w:r>
+              <w:rPr>
+                <w:color w:val="000000" w:themeColor="text1"/>
+              </w:rPr>
+              <w:t xml:space="preserve"> &amp; die Meldung, falls kein Parkplatz mehr frei ist, dass das Parkhaus voll ist (kein Auto kann dann mehr rein, bis wieder ein Platz frei ist)</w:t>
+            </w:r>
+          </w:p>
+        </w:tc>
+        <w:tc>
+          <w:tcPr>
+            <w:tcW w:w="2192" w:type="dxa"/>
+          </w:tcPr>
+          <w:p>
+            <w:pPr>
+              <w:jc w:val="center"/>
+              <w:rPr>
+                <w:color w:val="000000" w:themeColor="text1"/>
+              </w:rPr>
+            </w:pPr>
+            <w:r>
+              <w:rPr>
+                <w:color w:val="000000" w:themeColor="text1"/>
+              </w:rPr>
+              <w:t>1</w:t>
+            </w:r>
+          </w:p>
+        </w:tc>
+        <w:tc>
+          <w:tcPr>
+            <w:tcW w:w="1671" w:type="dxa"/>
+          </w:tcPr>
+          <w:p>
+            <w:pPr>
+              <w:jc w:val="center"/>
+              <w:rPr>
+                <w:color w:val="000000" w:themeColor="text1"/>
+              </w:rPr>
+            </w:pPr>
+            <w:r>
+              <w:rPr>
+                <w:color w:val="000000" w:themeColor="text1"/>
+              </w:rPr>
+              <w:t>1</w:t>
+            </w:r>
+          </w:p>
+        </w:tc>
+        <w:tc>
+          <w:tcPr>
+            <w:tcW w:w="2229" w:type="dxa"/>
+          </w:tcPr>
+          <w:p>
+            <w:pPr>
+              <w:jc w:val="center"/>
+              <w:rPr>
+                <w:color w:val="000000" w:themeColor="text1"/>
+              </w:rPr>
+            </w:pPr>
+            <w:r>
+              <w:rPr>
+                <w:color w:val="000000" w:themeColor="text1"/>
+              </w:rPr>
+              <w:t>20. Juni</w:t>
+            </w:r>
+          </w:p>
+        </w:tc>
+      </w:tr>
+      <w:tr>
+        <w:tc>
+          <w:tcPr>
+            <w:tcW w:w="2970" w:type="dxa"/>
+          </w:tcPr>
+          <w:p>
+            <w:pPr>
+              <w:jc w:val="center"/>
+              <w:rPr>
+                <w:color w:val="000000" w:themeColor="text1"/>
+              </w:rPr>
+            </w:pPr>
+            <w:r>
+              <w:rPr>
+                <w:color w:val="000000" w:themeColor="text1"/>
+              </w:rPr>
+              <w:t>Kennzeichen-Generierung für Autos + wird auch in der Tabelle angezeigt</w:t>
+            </w:r>
+          </w:p>
+        </w:tc>
+        <w:tc>
+          <w:tcPr>
+            <w:tcW w:w="2192" w:type="dxa"/>
+          </w:tcPr>
+          <w:p>
+            <w:pPr>
+              <w:jc w:val="center"/>
+              <w:rPr>
+                <w:color w:val="000000" w:themeColor="text1"/>
+              </w:rPr>
+            </w:pPr>
+            <w:r>
+              <w:rPr>
+                <w:color w:val="000000" w:themeColor="text1"/>
+              </w:rPr>
+              <w:t>3</w:t>
+            </w:r>
+          </w:p>
+        </w:tc>
+        <w:tc>
+          <w:tcPr>
+            <w:tcW w:w="1671" w:type="dxa"/>
+          </w:tcPr>
+          <w:p>
+            <w:pPr>
+              <w:jc w:val="center"/>
+              <w:rPr>
+                <w:color w:val="000000" w:themeColor="text1"/>
+              </w:rPr>
+            </w:pPr>
+            <w:r>
+              <w:rPr>
+                <w:color w:val="000000" w:themeColor="text1"/>
+              </w:rPr>
+              <w:t>1</w:t>
+            </w:r>
+          </w:p>
+        </w:tc>
+        <w:tc>
+          <w:tcPr>
+            <w:tcW w:w="2229" w:type="dxa"/>
+          </w:tcPr>
+          <w:p>
+            <w:pPr>
+              <w:jc w:val="center"/>
+              <w:rPr>
+                <w:color w:val="000000" w:themeColor="text1"/>
+              </w:rPr>
+            </w:pPr>
+            <w:r>
+              <w:rPr>
+                <w:color w:val="000000" w:themeColor="text1"/>
+              </w:rPr>
+              <w:t>24. Juni</w:t>
+            </w:r>
+          </w:p>
+        </w:tc>
+      </w:tr>
+      <w:tr>
+        <w:tc>
+          <w:tcPr>
+            <w:tcW w:w="2970" w:type="dxa"/>
+          </w:tcPr>
+          <w:p>
+            <w:pPr>
+              <w:jc w:val="center"/>
+              <w:rPr>
+                <w:color w:val="000000" w:themeColor="text1"/>
+              </w:rPr>
+            </w:pPr>
+            <w:r>
+              <w:rPr>
+                <w:color w:val="000000" w:themeColor="text1"/>
+              </w:rPr>
+              <w:t>Änderung: Preis erhöht sich jede Minute</w:t>
+            </w:r>
+          </w:p>
+        </w:tc>
+        <w:tc>
+          <w:tcPr>
+            <w:tcW w:w="2192" w:type="dxa"/>
+          </w:tcPr>
+          <w:p>
+            <w:pPr>
+              <w:jc w:val="center"/>
+              <w:rPr>
+                <w:color w:val="000000" w:themeColor="text1"/>
+              </w:rPr>
+            </w:pPr>
+            <w:r>
+              <w:rPr>
+                <w:color w:val="000000" w:themeColor="text1"/>
+              </w:rPr>
+              <w:t>(war nicht geplant)</w:t>
+            </w:r>
+          </w:p>
+        </w:tc>
+        <w:tc>
+          <w:tcPr>
+            <w:tcW w:w="1671" w:type="dxa"/>
+          </w:tcPr>
+          <w:p>
+            <w:pPr>
+              <w:jc w:val="center"/>
+              <w:rPr>
+                <w:color w:val="000000" w:themeColor="text1"/>
+              </w:rPr>
+            </w:pPr>
+            <w:r>
+              <w:rPr>
+                <w:color w:val="000000" w:themeColor="text1"/>
+              </w:rPr>
+              <w:t>1</w:t>
+            </w:r>
+          </w:p>
+        </w:tc>
+        <w:tc>
+          <w:tcPr>
+            <w:tcW w:w="2229" w:type="dxa"/>
+          </w:tcPr>
+          <w:p>
+            <w:pPr>
+              <w:jc w:val="center"/>
+              <w:rPr>
+                <w:color w:val="000000" w:themeColor="text1"/>
+              </w:rPr>
+            </w:pPr>
+            <w:r>
+              <w:rPr>
+                <w:color w:val="000000" w:themeColor="text1"/>
+              </w:rPr>
+              <w:t>24. Juni</w:t>
+            </w:r>
+          </w:p>
+        </w:tc>
+      </w:tr>
+      <w:tr>
+        <w:tc>
+          <w:tcPr>
+            <w:tcW w:w="2970" w:type="dxa"/>
+          </w:tcPr>
+          <w:p>
+            <w:pPr>
+              <w:jc w:val="center"/>
+              <w:rPr>
+                <w:color w:val="000000" w:themeColor="text1"/>
+              </w:rPr>
+            </w:pPr>
+            <w:r>
+              <w:rPr>
+                <w:color w:val="000000" w:themeColor="text1"/>
+              </w:rPr>
+              <w:t>Änderung: Preis erhöht sich nun jede Sekunde</w:t>
+            </w:r>
+          </w:p>
+        </w:tc>
+        <w:tc>
+          <w:tcPr>
+            <w:tcW w:w="2192" w:type="dxa"/>
+          </w:tcPr>
+          <w:p>
+            <w:pPr>
+              <w:jc w:val="center"/>
+              <w:rPr>
+                <w:color w:val="000000" w:themeColor="text1"/>
+              </w:rPr>
+            </w:pPr>
+            <w:r>
+              <w:rPr>
+                <w:color w:val="000000" w:themeColor="text1"/>
+              </w:rPr>
+              <w:t>(war nicht geplant)</w:t>
+            </w:r>
+          </w:p>
+        </w:tc>
+        <w:tc>
+          <w:tcPr>
+            <w:tcW w:w="1671" w:type="dxa"/>
+          </w:tcPr>
+          <w:p>
+            <w:pPr>
+              <w:jc w:val="center"/>
+              <w:rPr>
+                <w:color w:val="000000" w:themeColor="text1"/>
+              </w:rPr>
+            </w:pPr>
+          </w:p>
+        </w:tc>
+        <w:tc>
+          <w:tcPr>
+            <w:tcW w:w="2229" w:type="dxa"/>
+          </w:tcPr>
+          <w:p>
+            <w:pPr>
+              <w:jc w:val="center"/>
+              <w:rPr>
+                <w:color w:val="000000" w:themeColor="text1"/>
+              </w:rPr>
+            </w:pPr>
+            <w:r>
+              <w:rPr>
+                <w:color w:val="000000" w:themeColor="text1"/>
+              </w:rPr>
+              <w:t>26. Juni</w:t>
+            </w:r>
+          </w:p>
+        </w:tc>
+      </w:tr>
+      <w:tr>
+        <w:tc>
+          <w:tcPr>
+            <w:tcW w:w="2970" w:type="dxa"/>
+          </w:tcPr>
+          <w:p>
+            <w:pPr>
+              <w:jc w:val="center"/>
+              <w:rPr>
+                <w:color w:val="000000" w:themeColor="text1"/>
+              </w:rPr>
+            </w:pPr>
+            <w:r>
+              <w:rPr>
+                <w:color w:val="000000" w:themeColor="text1"/>
+              </w:rPr>
+              <w:lastRenderedPageBreak/>
+              <w:t>Verspätet Junittests für</w:t>
+            </w:r>
+            <w:r>
+              <w:rPr>
+                <w:color w:val="000000" w:themeColor="text1"/>
+              </w:rPr>
+              <w:t xml:space="preserve"> </w:t>
+            </w:r>
+            <w:r>
+              <w:rPr>
+                <w:color w:val="000000" w:themeColor="text1"/>
+              </w:rPr>
+              <w:t>die Klasse „Car“ erstellt</w:t>
+            </w:r>
+          </w:p>
+        </w:tc>
+        <w:tc>
+          <w:tcPr>
+            <w:tcW w:w="2192" w:type="dxa"/>
+          </w:tcPr>
+          <w:p>
+            <w:pPr>
+              <w:jc w:val="center"/>
+              <w:rPr>
+                <w:color w:val="000000" w:themeColor="text1"/>
+              </w:rPr>
+            </w:pPr>
+            <w:r>
+              <w:rPr>
+                <w:color w:val="000000" w:themeColor="text1"/>
+              </w:rPr>
+              <w:t>7</w:t>
+            </w:r>
+          </w:p>
+        </w:tc>
+        <w:tc>
+          <w:tcPr>
+            <w:tcW w:w="1671" w:type="dxa"/>
+          </w:tcPr>
+          <w:p>
+            <w:pPr>
+              <w:jc w:val="center"/>
+              <w:rPr>
+                <w:color w:val="000000" w:themeColor="text1"/>
+              </w:rPr>
+            </w:pPr>
+            <w:r>
+              <w:rPr>
+                <w:color w:val="000000" w:themeColor="text1"/>
+              </w:rPr>
+              <w:t>1</w:t>
+            </w:r>
+          </w:p>
+        </w:tc>
+        <w:tc>
+          <w:tcPr>
+            <w:tcW w:w="2229" w:type="dxa"/>
+          </w:tcPr>
+          <w:p>
+            <w:pPr>
+              <w:jc w:val="center"/>
+              <w:rPr>
+                <w:color w:val="000000" w:themeColor="text1"/>
+              </w:rPr>
+            </w:pPr>
+            <w:r>
+              <w:rPr>
+                <w:color w:val="000000" w:themeColor="text1"/>
+              </w:rPr>
+              <w:t>26. Juni</w:t>
+            </w:r>
+          </w:p>
+        </w:tc>
+      </w:tr>
+      <w:tr>
+        <w:tc>
+          <w:tcPr>
+            <w:tcW w:w="2970" w:type="dxa"/>
+          </w:tcPr>
+          <w:p>
+            <w:pPr>
+              <w:jc w:val="center"/>
+              <w:rPr>
+                <w:color w:val="000000" w:themeColor="text1"/>
+              </w:rPr>
+            </w:pPr>
+            <w:r>
+              <w:rPr>
+                <w:color w:val="000000" w:themeColor="text1"/>
+              </w:rPr>
+              <w:t>Verspätet Junittests für</w:t>
+            </w:r>
+            <w:r>
+              <w:rPr>
+                <w:color w:val="000000" w:themeColor="text1"/>
+              </w:rPr>
+              <w:t xml:space="preserve"> </w:t>
+            </w:r>
+            <w:r>
+              <w:rPr>
+                <w:color w:val="000000" w:themeColor="text1"/>
+              </w:rPr>
+              <w:t>die Klasse „Car</w:t>
+            </w:r>
+            <w:r>
+              <w:rPr>
+                <w:color w:val="000000" w:themeColor="text1"/>
+              </w:rPr>
+              <w:t>Park</w:t>
+            </w:r>
+            <w:r>
+              <w:rPr>
+                <w:color w:val="000000" w:themeColor="text1"/>
+              </w:rPr>
+              <w:t>“ erstellt</w:t>
+            </w:r>
+          </w:p>
+        </w:tc>
+        <w:tc>
+          <w:tcPr>
+            <w:tcW w:w="2192" w:type="dxa"/>
+          </w:tcPr>
+          <w:p>
+            <w:pPr>
+              <w:jc w:val="center"/>
+              <w:rPr>
+                <w:color w:val="000000" w:themeColor="text1"/>
+              </w:rPr>
+            </w:pPr>
+            <w:r>
+              <w:rPr>
+                <w:color w:val="000000" w:themeColor="text1"/>
+              </w:rPr>
+              <w:t>7</w:t>
+            </w:r>
+          </w:p>
+        </w:tc>
+        <w:tc>
+          <w:tcPr>
+            <w:tcW w:w="1671" w:type="dxa"/>
+          </w:tcPr>
+          <w:p>
+            <w:pPr>
+              <w:jc w:val="center"/>
+              <w:rPr>
+                <w:color w:val="000000" w:themeColor="text1"/>
+              </w:rPr>
+            </w:pPr>
+            <w:r>
+              <w:rPr>
+                <w:color w:val="000000" w:themeColor="text1"/>
+              </w:rPr>
+              <w:t>1</w:t>
+            </w:r>
+          </w:p>
+        </w:tc>
+        <w:tc>
+          <w:tcPr>
+            <w:tcW w:w="2229" w:type="dxa"/>
+          </w:tcPr>
+          <w:p>
+            <w:pPr>
+              <w:jc w:val="center"/>
+              <w:rPr>
+                <w:color w:val="000000" w:themeColor="text1"/>
+              </w:rPr>
+            </w:pPr>
+            <w:r>
+              <w:rPr>
+                <w:color w:val="000000" w:themeColor="text1"/>
+              </w:rPr>
+              <w:t>26. Juni</w:t>
+            </w:r>
+          </w:p>
+        </w:tc>
+      </w:tr>
+      <w:tr>
+        <w:tc>
+          <w:tcPr>
+            <w:tcW w:w="2970" w:type="dxa"/>
+          </w:tcPr>
+          <w:p>
+            <w:pPr>
+              <w:jc w:val="center"/>
+              <w:rPr>
+                <w:color w:val="000000" w:themeColor="text1"/>
+              </w:rPr>
+            </w:pPr>
+            <w:r>
+              <w:rPr>
+                <w:color w:val="000000" w:themeColor="text1"/>
+              </w:rPr>
+              <w:t>Interfaces verspätet für beide Klassen hinzugefügt</w:t>
+            </w:r>
+          </w:p>
+        </w:tc>
+        <w:tc>
+          <w:tcPr>
+            <w:tcW w:w="2192" w:type="dxa"/>
+          </w:tcPr>
+          <w:p>
+            <w:pPr>
+              <w:jc w:val="center"/>
+              <w:rPr>
+                <w:color w:val="000000" w:themeColor="text1"/>
+              </w:rPr>
+            </w:pPr>
+            <w:r>
+              <w:rPr>
+                <w:color w:val="000000" w:themeColor="text1"/>
+              </w:rPr>
+              <w:t>1</w:t>
+            </w:r>
+          </w:p>
+        </w:tc>
+        <w:tc>
+          <w:tcPr>
+            <w:tcW w:w="1671" w:type="dxa"/>
+          </w:tcPr>
+          <w:p>
+            <w:pPr>
+              <w:jc w:val="center"/>
+              <w:rPr>
+                <w:color w:val="000000" w:themeColor="text1"/>
+              </w:rPr>
+            </w:pPr>
+            <w:r>
+              <w:rPr>
+                <w:color w:val="000000" w:themeColor="text1"/>
+              </w:rPr>
+              <w:t>1</w:t>
+            </w:r>
+          </w:p>
+        </w:tc>
+        <w:tc>
+          <w:tcPr>
+            <w:tcW w:w="2229" w:type="dxa"/>
+          </w:tcPr>
+          <w:p>
+            <w:pPr>
+              <w:jc w:val="center"/>
+              <w:rPr>
+                <w:color w:val="000000" w:themeColor="text1"/>
+              </w:rPr>
+            </w:pPr>
+            <w:r>
+              <w:rPr>
+                <w:color w:val="000000" w:themeColor="text1"/>
+              </w:rPr>
+              <w:t>26. Juni</w:t>
+            </w:r>
+          </w:p>
+        </w:tc>
+      </w:tr>
+      <w:tr>
+        <w:tc>
+          <w:tcPr>
+            <w:tcW w:w="2970" w:type="dxa"/>
+          </w:tcPr>
+          <w:p>
+            <w:pPr>
+              <w:jc w:val="center"/>
+              <w:rPr>
+                <w:color w:val="000000" w:themeColor="text1"/>
+              </w:rPr>
+            </w:pPr>
+            <w:r>
+              <w:rPr>
+                <w:color w:val="000000" w:themeColor="text1"/>
+              </w:rPr>
+              <w:t>Musik in das Mini-Game hinzugefügt</w:t>
+            </w:r>
+          </w:p>
+        </w:tc>
+        <w:tc>
+          <w:tcPr>
+            <w:tcW w:w="2192" w:type="dxa"/>
+          </w:tcPr>
+          <w:p>
+            <w:pPr>
+              <w:jc w:val="center"/>
+              <w:rPr>
+                <w:color w:val="000000" w:themeColor="text1"/>
+              </w:rPr>
+            </w:pPr>
+            <w:r>
+              <w:rPr>
+                <w:color w:val="000000" w:themeColor="text1"/>
+              </w:rPr>
+              <w:t>(war nicht geplant)</w:t>
+            </w:r>
+          </w:p>
+        </w:tc>
+        <w:tc>
+          <w:tcPr>
+            <w:tcW w:w="1671" w:type="dxa"/>
+          </w:tcPr>
+          <w:p>
+            <w:pPr>
+              <w:jc w:val="center"/>
+              <w:rPr>
+                <w:color w:val="000000" w:themeColor="text1"/>
+              </w:rPr>
+            </w:pPr>
+            <w:r>
+              <w:rPr>
+                <w:color w:val="000000" w:themeColor="text1"/>
+              </w:rPr>
+              <w:t>1</w:t>
+            </w:r>
+          </w:p>
+        </w:tc>
+        <w:tc>
+          <w:tcPr>
+            <w:tcW w:w="2229" w:type="dxa"/>
+          </w:tcPr>
+          <w:p>
+            <w:pPr>
+              <w:jc w:val="center"/>
+              <w:rPr>
+                <w:color w:val="000000" w:themeColor="text1"/>
+              </w:rPr>
+            </w:pPr>
+            <w:r>
+              <w:rPr>
+                <w:color w:val="000000" w:themeColor="text1"/>
+              </w:rPr>
+              <w:t>27. Juni</w:t>
+            </w:r>
+          </w:p>
+        </w:tc>
+      </w:tr>
+      <w:tr>
+        <w:tc>
+          <w:tcPr>
+            <w:tcW w:w="2970" w:type="dxa"/>
+          </w:tcPr>
+          <w:p>
+            <w:pPr>
+              <w:jc w:val="center"/>
+              <w:rPr>
+                <w:color w:val="000000" w:themeColor="text1"/>
+              </w:rPr>
+            </w:pPr>
+            <w:r>
+              <w:rPr>
+                <w:color w:val="000000" w:themeColor="text1"/>
+              </w:rPr>
+              <w:t>Die Optik des „Mini-Games“ mit CSS angepasst</w:t>
+            </w:r>
+          </w:p>
+        </w:tc>
+        <w:tc>
+          <w:tcPr>
+            <w:tcW w:w="2192" w:type="dxa"/>
+          </w:tcPr>
+          <w:p>
+            <w:pPr>
+              <w:jc w:val="center"/>
+              <w:rPr>
+                <w:color w:val="000000" w:themeColor="text1"/>
+              </w:rPr>
+            </w:pPr>
+            <w:r>
+              <w:rPr>
+                <w:color w:val="000000" w:themeColor="text1"/>
+              </w:rPr>
+              <w:t>(war nicht geplant)</w:t>
+            </w:r>
+          </w:p>
+        </w:tc>
+        <w:tc>
+          <w:tcPr>
+            <w:tcW w:w="1671" w:type="dxa"/>
+          </w:tcPr>
+          <w:p>
+            <w:pPr>
+              <w:jc w:val="center"/>
+              <w:rPr>
+                <w:color w:val="000000" w:themeColor="text1"/>
+              </w:rPr>
+            </w:pPr>
+            <w:r>
+              <w:rPr>
+                <w:color w:val="000000" w:themeColor="text1"/>
+              </w:rPr>
+              <w:t>1</w:t>
+            </w:r>
+          </w:p>
+        </w:tc>
+        <w:tc>
+          <w:tcPr>
+            <w:tcW w:w="2229" w:type="dxa"/>
+          </w:tcPr>
+          <w:p>
+            <w:pPr>
+              <w:jc w:val="center"/>
+              <w:rPr>
+                <w:color w:val="000000" w:themeColor="text1"/>
+              </w:rPr>
+            </w:pPr>
+            <w:r>
+              <w:rPr>
+                <w:color w:val="000000" w:themeColor="text1"/>
+              </w:rPr>
+              <w:t>27. Juni</w:t>
+            </w:r>
+          </w:p>
+        </w:tc>
+      </w:tr>
+      <w:tr>
+        <w:tc>
+          <w:tcPr>
+            <w:tcW w:w="2970" w:type="dxa"/>
+          </w:tcPr>
+          <w:p>
+            <w:pPr>
+              <w:jc w:val="center"/>
+              <w:rPr>
+                <w:color w:val="000000" w:themeColor="text1"/>
+              </w:rPr>
+            </w:pPr>
+            <w:r>
+              <w:rPr>
+                <w:color w:val="000000" w:themeColor="text1"/>
+              </w:rPr>
+              <w:t>Die Optik des „Parkhauses“ mit CSS angepasst</w:t>
+            </w:r>
+          </w:p>
+        </w:tc>
+        <w:tc>
+          <w:tcPr>
+            <w:tcW w:w="2192" w:type="dxa"/>
+          </w:tcPr>
+          <w:p>
+            <w:pPr>
+              <w:jc w:val="center"/>
+              <w:rPr>
+                <w:color w:val="000000" w:themeColor="text1"/>
+              </w:rPr>
+            </w:pPr>
+            <w:r>
+              <w:rPr>
+                <w:color w:val="000000" w:themeColor="text1"/>
+              </w:rPr>
+              <w:t>(war nicht geplant)</w:t>
+            </w:r>
+          </w:p>
+        </w:tc>
+        <w:tc>
+          <w:tcPr>
+            <w:tcW w:w="1671" w:type="dxa"/>
+          </w:tcPr>
+          <w:p>
+            <w:pPr>
+              <w:jc w:val="center"/>
+              <w:rPr>
+                <w:color w:val="000000" w:themeColor="text1"/>
+              </w:rPr>
+            </w:pPr>
+            <w:r>
+              <w:rPr>
+                <w:color w:val="000000" w:themeColor="text1"/>
+              </w:rPr>
+              <w:t>1</w:t>
+            </w:r>
+          </w:p>
+        </w:tc>
+        <w:tc>
+          <w:tcPr>
+            <w:tcW w:w="2229" w:type="dxa"/>
+          </w:tcPr>
+          <w:p>
+            <w:pPr>
+              <w:jc w:val="center"/>
+              <w:rPr>
+                <w:color w:val="000000" w:themeColor="text1"/>
+              </w:rPr>
+            </w:pPr>
+            <w:r>
+              <w:rPr>
+                <w:color w:val="000000" w:themeColor="text1"/>
+              </w:rPr>
+              <w:t>27. Juni</w:t>
+            </w:r>
+          </w:p>
+        </w:tc>
+      </w:tr>
+      <w:tr>
+        <w:tc>
+          <w:tcPr>
+            <w:tcW w:w="2970" w:type="dxa"/>
+          </w:tcPr>
+          <w:p>
+            <w:pPr>
+              <w:jc w:val="center"/>
+              <w:rPr>
+                <w:color w:val="000000" w:themeColor="text1"/>
+              </w:rPr>
+            </w:pPr>
+            <w:r>
+              <w:rPr>
+                <w:color w:val="000000" w:themeColor="text1"/>
+              </w:rPr>
+              <w:t>CSS separat in eine Datei gepackt &amp; von den JSP-Dateien getrennt (CSS-Code für „index.jsp“ ist in „index.css“ und CSS-Code für „CarPark.jsp“ ist in „CarPark.css“</w:t>
+            </w:r>
+          </w:p>
+        </w:tc>
+        <w:tc>
+          <w:tcPr>
+            <w:tcW w:w="2192" w:type="dxa"/>
+          </w:tcPr>
+          <w:p>
+            <w:pPr>
+              <w:jc w:val="center"/>
+              <w:rPr>
+                <w:color w:val="000000" w:themeColor="text1"/>
+              </w:rPr>
+            </w:pPr>
+            <w:r>
+              <w:rPr>
+                <w:color w:val="000000" w:themeColor="text1"/>
+              </w:rPr>
+              <w:t>(war nicht geplant)</w:t>
+            </w:r>
+          </w:p>
+        </w:tc>
+        <w:tc>
+          <w:tcPr>
+            <w:tcW w:w="1671" w:type="dxa"/>
+          </w:tcPr>
+          <w:p>
+            <w:pPr>
+              <w:jc w:val="center"/>
+              <w:rPr>
+                <w:color w:val="000000" w:themeColor="text1"/>
+              </w:rPr>
+            </w:pPr>
+            <w:r>
+              <w:rPr>
+                <w:color w:val="000000" w:themeColor="text1"/>
+              </w:rPr>
+              <w:t>1</w:t>
+            </w:r>
+          </w:p>
+        </w:tc>
+        <w:tc>
+          <w:tcPr>
+            <w:tcW w:w="2229" w:type="dxa"/>
+          </w:tcPr>
+          <w:p>
+            <w:pPr>
+              <w:jc w:val="center"/>
+              <w:rPr>
+                <w:color w:val="000000" w:themeColor="text1"/>
+              </w:rPr>
+            </w:pPr>
+            <w:r>
+              <w:rPr>
+                <w:color w:val="000000" w:themeColor="text1"/>
+              </w:rPr>
+              <w:t>27. Juni</w:t>
+            </w:r>
+          </w:p>
+        </w:tc>
+      </w:tr>
+      <w:tr>
+        <w:tc>
+          <w:tcPr>
+            <w:tcW w:w="2970" w:type="dxa"/>
+          </w:tcPr>
+          <w:p>
+            <w:pPr>
+              <w:jc w:val="center"/>
+              <w:rPr>
+                <w:color w:val="000000" w:themeColor="text1"/>
+              </w:rPr>
+            </w:pPr>
+            <w:r>
+              <w:rPr>
+                <w:color w:val="000000" w:themeColor="text1"/>
+              </w:rPr>
+              <w:t>jQuery separat in eine Datei gepackt &amp; von index.jsp getrennt (jQuery-Code ist in index.js)</w:t>
+            </w:r>
+          </w:p>
+        </w:tc>
+        <w:tc>
+          <w:tcPr>
+            <w:tcW w:w="2192" w:type="dxa"/>
+          </w:tcPr>
+          <w:p>
+            <w:pPr>
+              <w:jc w:val="center"/>
+              <w:rPr>
+                <w:color w:val="000000" w:themeColor="text1"/>
+              </w:rPr>
+            </w:pPr>
+            <w:r>
+              <w:rPr>
+                <w:color w:val="000000" w:themeColor="text1"/>
+              </w:rPr>
+              <w:t>(war nicht geplant)</w:t>
+            </w:r>
+          </w:p>
+        </w:tc>
+        <w:tc>
+          <w:tcPr>
+            <w:tcW w:w="1671" w:type="dxa"/>
+          </w:tcPr>
+          <w:p>
+            <w:pPr>
+              <w:jc w:val="center"/>
+              <w:rPr>
+                <w:color w:val="000000" w:themeColor="text1"/>
+              </w:rPr>
+            </w:pPr>
+            <w:r>
+              <w:rPr>
+                <w:color w:val="000000" w:themeColor="text1"/>
+              </w:rPr>
+              <w:t>1</w:t>
+            </w:r>
+          </w:p>
+        </w:tc>
+        <w:tc>
+          <w:tcPr>
+            <w:tcW w:w="2229" w:type="dxa"/>
+          </w:tcPr>
+          <w:p>
+            <w:pPr>
+              <w:jc w:val="center"/>
+              <w:rPr>
+                <w:color w:val="000000" w:themeColor="text1"/>
+              </w:rPr>
+            </w:pPr>
+            <w:r>
+              <w:rPr>
+                <w:color w:val="000000" w:themeColor="text1"/>
+              </w:rPr>
+              <w:t>27. Juni</w:t>
+            </w:r>
+          </w:p>
+        </w:tc>
+      </w:tr>
+      <w:tr>
+        <w:tc>
+          <w:tcPr>
+            <w:tcW w:w="2970" w:type="dxa"/>
+          </w:tcPr>
+          <w:p>
+            <w:pPr>
+              <w:jc w:val="center"/>
+              <w:rPr>
+                <w:color w:val="000000" w:themeColor="text1"/>
+              </w:rPr>
+            </w:pPr>
+            <w:r>
+              <w:rPr>
+                <w:color w:val="000000" w:themeColor="text1"/>
+              </w:rPr>
+              <w:t>Dazwischen habe ich öfters Anpassungen durchgeführt wie z.B. Attribute hinzugefügt, gelöscht oder „public“ zu „private“ gemacht</w:t>
+            </w:r>
+          </w:p>
+        </w:tc>
+        <w:tc>
+          <w:tcPr>
+            <w:tcW w:w="2192" w:type="dxa"/>
+          </w:tcPr>
+          <w:p>
+            <w:pPr>
+              <w:jc w:val="center"/>
+              <w:rPr>
+                <w:color w:val="000000" w:themeColor="text1"/>
+              </w:rPr>
+            </w:pPr>
+            <w:r>
+              <w:rPr>
+                <w:color w:val="000000" w:themeColor="text1"/>
+              </w:rPr>
+              <w:t>-</w:t>
+            </w:r>
+          </w:p>
+        </w:tc>
+        <w:tc>
+          <w:tcPr>
+            <w:tcW w:w="1671" w:type="dxa"/>
+          </w:tcPr>
+          <w:p>
+            <w:pPr>
+              <w:jc w:val="center"/>
+              <w:rPr>
+                <w:color w:val="000000" w:themeColor="text1"/>
+              </w:rPr>
+            </w:pPr>
+            <w:r>
+              <w:rPr>
+                <w:color w:val="000000" w:themeColor="text1"/>
+              </w:rPr>
+              <w:t>-</w:t>
+            </w:r>
+          </w:p>
+        </w:tc>
+        <w:tc>
+          <w:tcPr>
+            <w:tcW w:w="2229" w:type="dxa"/>
+          </w:tcPr>
+          <w:p>
+            <w:pPr>
+              <w:jc w:val="center"/>
+              <w:rPr>
+                <w:color w:val="000000" w:themeColor="text1"/>
+              </w:rPr>
+            </w:pPr>
+            <w:r>
+              <w:rPr>
+                <w:color w:val="000000" w:themeColor="text1"/>
+              </w:rPr>
+              <w:t>-</w:t>
+            </w:r>
+          </w:p>
+        </w:tc>
+      </w:tr>
+      <w:tr>
+        <w:tc>
+          <w:tcPr>
+            <w:tcW w:w="2970" w:type="dxa"/>
+          </w:tcPr>
+          <w:p>
+            <w:pPr>
+              <w:jc w:val="center"/>
+              <w:rPr>
+                <w:color w:val="000000" w:themeColor="text1"/>
+              </w:rPr>
+            </w:pPr>
+            <w:r>
+              <w:rPr>
+                <w:color w:val="000000" w:themeColor="text1"/>
+              </w:rPr>
+              <w:t>Erstelltes UseCase Diagramm</w:t>
+            </w:r>
+            <w:r>
+              <w:rPr>
+                <w:color w:val="000000" w:themeColor="text1"/>
+              </w:rPr>
+              <w:t xml:space="preserve"> digitalisiert</w:t>
+            </w:r>
+          </w:p>
+        </w:tc>
+        <w:tc>
+          <w:tcPr>
+            <w:tcW w:w="2192" w:type="dxa"/>
+          </w:tcPr>
+          <w:p>
+            <w:pPr>
+              <w:jc w:val="center"/>
+              <w:rPr>
+                <w:color w:val="000000" w:themeColor="text1"/>
+              </w:rPr>
+            </w:pPr>
+            <w:r>
+              <w:rPr>
+                <w:color w:val="000000" w:themeColor="text1"/>
+              </w:rPr>
+              <w:t>1</w:t>
+            </w:r>
+          </w:p>
+        </w:tc>
+        <w:tc>
+          <w:tcPr>
+            <w:tcW w:w="1671" w:type="dxa"/>
+          </w:tcPr>
+          <w:p>
+            <w:pPr>
+              <w:jc w:val="center"/>
+              <w:rPr>
+                <w:color w:val="000000" w:themeColor="text1"/>
+              </w:rPr>
+            </w:pPr>
+            <w:r>
+              <w:rPr>
+                <w:color w:val="000000" w:themeColor="text1"/>
+              </w:rPr>
+              <w:t>1</w:t>
+            </w:r>
+          </w:p>
+        </w:tc>
+        <w:tc>
+          <w:tcPr>
+            <w:tcW w:w="2229" w:type="dxa"/>
+          </w:tcPr>
+          <w:p>
+            <w:pPr>
+              <w:jc w:val="center"/>
+              <w:rPr>
+                <w:color w:val="000000" w:themeColor="text1"/>
+              </w:rPr>
+            </w:pPr>
+            <w:r>
+              <w:rPr>
+                <w:color w:val="000000" w:themeColor="text1"/>
+              </w:rPr>
+              <w:t>4. Juli</w:t>
+            </w:r>
+          </w:p>
+        </w:tc>
+      </w:tr>
+      <w:tr>
+        <w:tc>
+          <w:tcPr>
+            <w:tcW w:w="2970" w:type="dxa"/>
+          </w:tcPr>
+          <w:p>
+            <w:pPr>
+              <w:jc w:val="center"/>
+              <w:rPr>
+                <w:color w:val="000000" w:themeColor="text1"/>
+              </w:rPr>
+            </w:pPr>
+            <w:r>
+              <w:rPr>
+                <w:color w:val="000000" w:themeColor="text1"/>
+              </w:rPr>
+              <w:t>Erstelltes Klassendiagramm digitalisiert</w:t>
+            </w:r>
+          </w:p>
+        </w:tc>
+        <w:tc>
+          <w:tcPr>
+            <w:tcW w:w="2192" w:type="dxa"/>
+          </w:tcPr>
+          <w:p>
+            <w:pPr>
+              <w:jc w:val="center"/>
+              <w:rPr>
+                <w:color w:val="000000" w:themeColor="text1"/>
+              </w:rPr>
+            </w:pPr>
+            <w:r>
+              <w:rPr>
+                <w:color w:val="000000" w:themeColor="text1"/>
+              </w:rPr>
+              <w:t>1</w:t>
+            </w:r>
+          </w:p>
+        </w:tc>
+        <w:tc>
+          <w:tcPr>
+            <w:tcW w:w="1671" w:type="dxa"/>
+          </w:tcPr>
+          <w:p>
+            <w:pPr>
+              <w:jc w:val="center"/>
+              <w:rPr>
+                <w:color w:val="000000" w:themeColor="text1"/>
+              </w:rPr>
+            </w:pPr>
+            <w:r>
+              <w:rPr>
+                <w:color w:val="000000" w:themeColor="text1"/>
+              </w:rPr>
+              <w:t>1</w:t>
+            </w:r>
+          </w:p>
+        </w:tc>
+        <w:tc>
+          <w:tcPr>
+            <w:tcW w:w="2229" w:type="dxa"/>
+          </w:tcPr>
+          <w:p>
+            <w:pPr>
+              <w:jc w:val="center"/>
+              <w:rPr>
+                <w:color w:val="000000" w:themeColor="text1"/>
+              </w:rPr>
+            </w:pPr>
+            <w:r>
+              <w:rPr>
+                <w:color w:val="000000" w:themeColor="text1"/>
+              </w:rPr>
+              <w:t>5. Juli</w:t>
+            </w:r>
+          </w:p>
+        </w:tc>
+      </w:tr>
+      <w:tr>
+        <w:tc>
+          <w:tcPr>
+            <w:tcW w:w="2970" w:type="dxa"/>
+          </w:tcPr>
+          <w:p>
+            <w:pPr>
+              <w:jc w:val="center"/>
+              <w:rPr>
+                <w:color w:val="000000" w:themeColor="text1"/>
+              </w:rPr>
+            </w:pPr>
+            <w:r>
+              <w:rPr>
+                <w:color w:val="000000" w:themeColor="text1"/>
+              </w:rPr>
+              <w:t>An den Fragen zum Semesterprojekt gearbeitet</w:t>
+            </w:r>
+          </w:p>
+        </w:tc>
+        <w:tc>
+          <w:tcPr>
+            <w:tcW w:w="2192" w:type="dxa"/>
+          </w:tcPr>
+          <w:p>
+            <w:pPr>
+              <w:jc w:val="center"/>
+              <w:rPr>
+                <w:color w:val="000000" w:themeColor="text1"/>
+              </w:rPr>
+            </w:pPr>
+            <w:r>
+              <w:rPr>
+                <w:color w:val="000000" w:themeColor="text1"/>
+              </w:rPr>
+              <w:t>1</w:t>
+            </w:r>
+          </w:p>
+        </w:tc>
+        <w:tc>
+          <w:tcPr>
+            <w:tcW w:w="1671" w:type="dxa"/>
+          </w:tcPr>
+          <w:p>
+            <w:pPr>
+              <w:jc w:val="center"/>
+              <w:rPr>
+                <w:color w:val="000000" w:themeColor="text1"/>
+              </w:rPr>
+            </w:pPr>
+            <w:r>
+              <w:rPr>
+                <w:color w:val="000000" w:themeColor="text1"/>
+              </w:rPr>
+              <w:t xml:space="preserve">aktuell schon </w:t>
+            </w:r>
+            <w:r>
+              <w:rPr>
+                <w:color w:val="000000" w:themeColor="text1"/>
+              </w:rPr>
+              <w:t>4</w:t>
+            </w:r>
+          </w:p>
+        </w:tc>
+        <w:tc>
+          <w:tcPr>
+            <w:tcW w:w="2229" w:type="dxa"/>
+          </w:tcPr>
+          <w:p>
+            <w:pPr>
+              <w:jc w:val="center"/>
+              <w:rPr>
+                <w:color w:val="000000" w:themeColor="text1"/>
+              </w:rPr>
+            </w:pPr>
+            <w:r>
+              <w:rPr>
+                <w:color w:val="000000" w:themeColor="text1"/>
+              </w:rPr>
+              <w:t xml:space="preserve">5. Juli - </w:t>
+            </w:r>
+            <w:r>
+              <w:rPr>
+                <w:color w:val="000000" w:themeColor="text1"/>
+              </w:rPr>
+              <w:t>(noch unbekannt)</w:t>
+            </w:r>
+          </w:p>
+        </w:tc>
+      </w:tr>
+      <w:tr>
+        <w:tc>
+          <w:tcPr>
+            <w:tcW w:w="2970" w:type="dxa"/>
+          </w:tcPr>
+          <w:p>
+            <w:pPr>
+              <w:jc w:val="center"/>
+              <w:rPr>
+                <w:color w:val="000000" w:themeColor="text1"/>
+              </w:rPr>
+            </w:pPr>
+            <w:r>
+              <w:rPr>
+                <w:color w:val="000000" w:themeColor="text1"/>
+              </w:rPr>
+              <w:t>Erklärung, wieso „Design Patterns“ für mein Mini-Projekt ungeeignet sind</w:t>
+            </w:r>
+          </w:p>
+        </w:tc>
+        <w:tc>
+          <w:tcPr>
+            <w:tcW w:w="2192" w:type="dxa"/>
+          </w:tcPr>
+          <w:p>
+            <w:pPr>
+              <w:jc w:val="center"/>
+              <w:rPr>
+                <w:color w:val="000000" w:themeColor="text1"/>
+              </w:rPr>
+            </w:pPr>
+            <w:r>
+              <w:rPr>
+                <w:color w:val="000000" w:themeColor="text1"/>
+              </w:rPr>
+              <w:t>(noch unbekannt)</w:t>
+            </w:r>
+          </w:p>
+        </w:tc>
+        <w:tc>
+          <w:tcPr>
+            <w:tcW w:w="1671" w:type="dxa"/>
+          </w:tcPr>
+          <w:p>
+            <w:pPr>
+              <w:jc w:val="center"/>
+              <w:rPr>
+                <w:color w:val="000000" w:themeColor="text1"/>
+              </w:rPr>
+            </w:pPr>
+            <w:r>
+              <w:rPr>
+                <w:color w:val="000000" w:themeColor="text1"/>
+              </w:rPr>
+              <w:t>(noch unbekannt)</w:t>
+            </w:r>
+          </w:p>
+        </w:tc>
+        <w:tc>
+          <w:tcPr>
+            <w:tcW w:w="2229" w:type="dxa"/>
+          </w:tcPr>
+          <w:p>
+            <w:pPr>
+              <w:jc w:val="center"/>
+              <w:rPr>
+                <w:color w:val="000000" w:themeColor="text1"/>
+              </w:rPr>
+            </w:pPr>
+            <w:r>
+              <w:rPr>
+                <w:color w:val="000000" w:themeColor="text1"/>
+              </w:rPr>
+              <w:t>(noch unbekannt)</w:t>
+            </w:r>
+          </w:p>
+        </w:tc>
+      </w:tr>
+      <w:tr>
+        <w:tc>
+          <w:tcPr>
+            <w:tcW w:w="2970" w:type="dxa"/>
+          </w:tcPr>
+          <w:p>
+            <w:pPr>
+              <w:jc w:val="center"/>
+              <w:rPr>
+                <w:color w:val="000000" w:themeColor="text1"/>
+              </w:rPr>
+            </w:pPr>
+            <w:r>
+              <w:rPr>
+                <w:color w:val="000000" w:themeColor="text1"/>
+              </w:rPr>
+              <w:t>Präsentations-Videos erstellt</w:t>
+            </w:r>
+          </w:p>
+        </w:tc>
+        <w:tc>
+          <w:tcPr>
+            <w:tcW w:w="2192" w:type="dxa"/>
+          </w:tcPr>
+          <w:p>
+            <w:pPr>
+              <w:jc w:val="center"/>
+              <w:rPr>
+                <w:color w:val="000000" w:themeColor="text1"/>
+              </w:rPr>
+            </w:pPr>
+            <w:r>
+              <w:rPr>
+                <w:color w:val="000000" w:themeColor="text1"/>
+              </w:rPr>
+              <w:t>(noch unbekannt)</w:t>
+            </w:r>
+          </w:p>
+        </w:tc>
+        <w:tc>
+          <w:tcPr>
+            <w:tcW w:w="1671" w:type="dxa"/>
+          </w:tcPr>
+          <w:p>
+            <w:pPr>
+              <w:jc w:val="center"/>
+              <w:rPr>
+                <w:color w:val="000000" w:themeColor="text1"/>
+              </w:rPr>
+            </w:pPr>
+            <w:r>
+              <w:rPr>
+                <w:color w:val="000000" w:themeColor="text1"/>
+              </w:rPr>
+              <w:t>(noch unbekannt)</w:t>
+            </w:r>
+          </w:p>
+        </w:tc>
+        <w:tc>
+          <w:tcPr>
+            <w:tcW w:w="2229" w:type="dxa"/>
+          </w:tcPr>
+          <w:p>
+            <w:pPr>
+              <w:jc w:val="center"/>
+              <w:rPr>
+                <w:color w:val="000000" w:themeColor="text1"/>
+              </w:rPr>
+            </w:pPr>
+            <w:r>
+              <w:rPr>
+                <w:color w:val="000000" w:themeColor="text1"/>
+              </w:rPr>
+              <w:t>(noch unbekannt)</w:t>
+            </w:r>
+          </w:p>
+        </w:tc>
+      </w:tr>
+    </w:tbl>
+    <w:p>
+      <w:pPr>
+        <w:rPr>
+          <w:color w:val="000000" w:themeColor="text1"/>
+        </w:rPr>
+      </w:pPr>
+    </w:p>
+    <w:p>
+      <w:pPr>
+        <w:rPr>
+          <w:color w:val="000000" w:themeColor="text1"/>
+        </w:rPr>
+      </w:pPr>
+      <w:r>
+        <w:rPr>
+          <w:color w:val="000000" w:themeColor="text1"/>
+        </w:rPr>
+        <w:t>---</w:t>
+      </w:r>
+    </w:p>
+    <w:p>
+      <w:pPr>
+        <w:rPr>
+          <w:color w:val="000000" w:themeColor="text1"/>
+        </w:rPr>
+      </w:pPr>
+    </w:p>
+    <w:p>
+      <w:pPr>
+        <w:rPr>
+          <w:color w:val="000000" w:themeColor="text1"/>
+        </w:rPr>
+      </w:pPr>
+    </w:p>
+    <w:p>
+      <w:pPr>
+        <w:rPr>
+          <w:color w:val="000000" w:themeColor="text1"/>
+        </w:rPr>
+      </w:pPr>
+    </w:p>
+    <w:p>
+      <w:pPr>
+        <w:rPr>
+          <w:color w:val="000000" w:themeColor="text1"/>
+        </w:rPr>
+      </w:pPr>
+    </w:p>
+    <w:p>
+      <w:pPr>
+        <w:rPr>
+          <w:color w:val="000000" w:themeColor="text1"/>
+        </w:rPr>
+      </w:pPr>
+    </w:p>
+    <w:p>
+      <w:pPr>
+        <w:rPr>
+          <w:color w:val="000000" w:themeColor="text1"/>
+        </w:rPr>
+      </w:pPr>
+    </w:p>
+    <w:p>
+      <w:pPr>
+        <w:rPr>
+          <w:b/>
+          <w:color w:val="4472C4" w:themeColor="accent5"/>
+        </w:rPr>
+      </w:pPr>
+      <w:r>
+        <w:rPr>
+          <w:b/>
+          <w:color w:val="4472C4" w:themeColor="accent5"/>
+        </w:rPr>
+        <w:lastRenderedPageBreak/>
+        <w:t>Agile Estimating</w:t>
+      </w:r>
+      <w:bookmarkStart w:id="0" w:name="_GoBack"/>
+      <w:bookmarkEnd w:id="0"/>
+    </w:p>
+    <w:tbl>
+      <w:tblPr>
+        <w:tblStyle w:val="Tabellenraster"/>
+        <w:tblW w:w="0" w:type="auto"/>
+        <w:tblLook w:val="04A0" w:firstRow="1" w:lastRow="0" w:firstColumn="1" w:lastColumn="0" w:noHBand="0" w:noVBand="1"/>
+      </w:tblPr>
+      <w:tblGrid>
+        <w:gridCol w:w="2508"/>
+        <w:gridCol w:w="2250"/>
+        <w:gridCol w:w="2250"/>
+        <w:gridCol w:w="2054"/>
+      </w:tblGrid>
+      <w:tr>
+        <w:tc>
+          <w:tcPr>
+            <w:tcW w:w="2508" w:type="dxa"/>
+          </w:tcPr>
+          <w:p>
+            <w:pPr>
+              <w:jc w:val="center"/>
+              <w:rPr>
+                <w:b/>
+                <w:color w:val="000000" w:themeColor="text1"/>
+              </w:rPr>
+            </w:pPr>
+            <w:r>
+              <w:rPr>
+                <w:b/>
+                <w:color w:val="000000" w:themeColor="text1"/>
+              </w:rPr>
+              <w:t>User Stories</w:t>
+            </w:r>
+          </w:p>
+        </w:tc>
+        <w:tc>
+          <w:tcPr>
+            <w:tcW w:w="2250" w:type="dxa"/>
+          </w:tcPr>
+          <w:p>
+            <w:pPr>
+              <w:jc w:val="center"/>
+              <w:rPr>
+                <w:b/>
+                <w:color w:val="000000" w:themeColor="text1"/>
+              </w:rPr>
+            </w:pPr>
+            <w:r>
+              <w:rPr>
+                <w:b/>
+                <w:color w:val="000000" w:themeColor="text1"/>
+              </w:rPr>
+              <w:t>Story Points</w:t>
+            </w:r>
+          </w:p>
+        </w:tc>
+        <w:tc>
+          <w:tcPr>
+            <w:tcW w:w="2250" w:type="dxa"/>
+          </w:tcPr>
+          <w:p>
+            <w:pPr>
+              <w:jc w:val="center"/>
+              <w:rPr>
+                <w:b/>
+                <w:color w:val="000000" w:themeColor="text1"/>
+              </w:rPr>
+            </w:pPr>
+            <w:r>
+              <w:rPr>
+                <w:b/>
+                <w:color w:val="000000" w:themeColor="text1"/>
+              </w:rPr>
+              <w:t>Value Points</w:t>
+            </w:r>
+          </w:p>
+        </w:tc>
+        <w:tc>
+          <w:tcPr>
+            <w:tcW w:w="2054" w:type="dxa"/>
+          </w:tcPr>
+          <w:p>
+            <w:pPr>
+              <w:jc w:val="center"/>
+              <w:rPr>
+                <w:b/>
+                <w:color w:val="000000" w:themeColor="text1"/>
+              </w:rPr>
+            </w:pPr>
+            <w:r>
+              <w:rPr>
+                <w:b/>
+                <w:color w:val="000000" w:themeColor="text1"/>
+              </w:rPr>
+              <w:t>Quotient Mehrwert pro Aufwand</w:t>
+            </w:r>
+          </w:p>
+        </w:tc>
+      </w:tr>
+      <w:tr>
+        <w:tc>
+          <w:tcPr>
+            <w:tcW w:w="2508" w:type="dxa"/>
+          </w:tcPr>
+          <w:p>
+            <w:pPr>
+              <w:jc w:val="center"/>
+              <w:rPr>
+                <w:color w:val="000000" w:themeColor="text1"/>
+              </w:rPr>
+            </w:pPr>
+            <w:r>
+              <w:rPr>
+                <w:color w:val="000000" w:themeColor="text1"/>
+              </w:rPr>
+              <w:t>Enter-Button (zum Betreten des Parkhauses)</w:t>
+            </w:r>
+          </w:p>
+        </w:tc>
+        <w:tc>
+          <w:tcPr>
+            <w:tcW w:w="2250" w:type="dxa"/>
+          </w:tcPr>
+          <w:p>
+            <w:pPr>
+              <w:jc w:val="center"/>
+              <w:rPr>
+                <w:color w:val="000000" w:themeColor="text1"/>
+              </w:rPr>
+            </w:pPr>
+            <w:r>
+              <w:rPr>
+                <w:color w:val="000000" w:themeColor="text1"/>
+              </w:rPr>
+              <w:t>1</w:t>
+            </w:r>
+          </w:p>
+        </w:tc>
+        <w:tc>
+          <w:tcPr>
+            <w:tcW w:w="2250" w:type="dxa"/>
+          </w:tcPr>
+          <w:p>
+            <w:pPr>
+              <w:jc w:val="center"/>
+              <w:rPr>
+                <w:color w:val="000000" w:themeColor="text1"/>
+              </w:rPr>
+            </w:pPr>
+            <w:r>
+              <w:rPr>
+                <w:color w:val="000000" w:themeColor="text1"/>
+              </w:rPr>
+              <w:t>21</w:t>
+            </w:r>
+          </w:p>
+        </w:tc>
+        <w:tc>
+          <w:tcPr>
+            <w:tcW w:w="2054" w:type="dxa"/>
+          </w:tcPr>
+          <w:p>
+            <w:pPr>
+              <w:jc w:val="center"/>
+              <w:rPr>
+                <w:color w:val="000000" w:themeColor="text1"/>
+              </w:rPr>
+            </w:pPr>
+            <w:r>
+              <w:rPr>
+                <w:color w:val="000000" w:themeColor="text1"/>
+              </w:rPr>
+              <w:t>21</w:t>
+            </w:r>
+            <w:r>
+              <w:rPr>
+                <w:color w:val="000000" w:themeColor="text1"/>
+              </w:rPr>
+              <w:t xml:space="preserve"> / 1 =</w:t>
+            </w:r>
+            <w:r>
+              <w:rPr>
+                <w:color w:val="000000" w:themeColor="text1"/>
+              </w:rPr>
+              <w:t xml:space="preserve"> 21</w:t>
+            </w:r>
+          </w:p>
+        </w:tc>
+      </w:tr>
+      <w:tr>
+        <w:tc>
+          <w:tcPr>
+            <w:tcW w:w="2508" w:type="dxa"/>
+          </w:tcPr>
+          <w:p>
+            <w:pPr>
+              <w:jc w:val="center"/>
+              <w:rPr>
+                <w:b/>
+                <w:color w:val="000000" w:themeColor="text1"/>
+              </w:rPr>
+            </w:pPr>
+            <w:r>
+              <w:rPr>
+                <w:color w:val="000000" w:themeColor="text1"/>
+              </w:rPr>
+              <w:t>Leave-Button (zum Verlassen des Parkhauses)</w:t>
+            </w:r>
+          </w:p>
+        </w:tc>
+        <w:tc>
+          <w:tcPr>
+            <w:tcW w:w="2250" w:type="dxa"/>
+          </w:tcPr>
+          <w:p>
+            <w:pPr>
+              <w:jc w:val="center"/>
+              <w:rPr>
+                <w:color w:val="000000" w:themeColor="text1"/>
+              </w:rPr>
+            </w:pPr>
+            <w:r>
+              <w:rPr>
+                <w:color w:val="000000" w:themeColor="text1"/>
+              </w:rPr>
+              <w:t>1</w:t>
+            </w:r>
+          </w:p>
+        </w:tc>
+        <w:tc>
+          <w:tcPr>
+            <w:tcW w:w="2250" w:type="dxa"/>
+          </w:tcPr>
+          <w:p>
+            <w:pPr>
+              <w:jc w:val="center"/>
+              <w:rPr>
+                <w:color w:val="000000" w:themeColor="text1"/>
+              </w:rPr>
+            </w:pPr>
+            <w:r>
+              <w:rPr>
+                <w:color w:val="000000" w:themeColor="text1"/>
+              </w:rPr>
+              <w:t>21</w:t>
+            </w:r>
+          </w:p>
+        </w:tc>
+        <w:tc>
+          <w:tcPr>
+            <w:tcW w:w="2054" w:type="dxa"/>
+          </w:tcPr>
+          <w:p>
+            <w:pPr>
+              <w:jc w:val="center"/>
+              <w:rPr>
+                <w:color w:val="000000" w:themeColor="text1"/>
+              </w:rPr>
+            </w:pPr>
+            <w:r>
+              <w:rPr>
+                <w:color w:val="000000" w:themeColor="text1"/>
+              </w:rPr>
+              <w:t>21</w:t>
+            </w:r>
+            <w:r>
+              <w:rPr>
+                <w:color w:val="000000" w:themeColor="text1"/>
+              </w:rPr>
+              <w:t xml:space="preserve"> / 1 =</w:t>
+            </w:r>
+            <w:r>
+              <w:rPr>
+                <w:color w:val="000000" w:themeColor="text1"/>
+              </w:rPr>
+              <w:t xml:space="preserve"> 21</w:t>
+            </w:r>
+          </w:p>
+        </w:tc>
+      </w:tr>
+      <w:tr>
+        <w:tc>
+          <w:tcPr>
+            <w:tcW w:w="2508" w:type="dxa"/>
+          </w:tcPr>
+          <w:p>
+            <w:pPr>
+              <w:jc w:val="center"/>
+              <w:rPr>
+                <w:b/>
+                <w:color w:val="000000" w:themeColor="text1"/>
+              </w:rPr>
+            </w:pPr>
+            <w:r>
+              <w:rPr>
+                <w:color w:val="000000" w:themeColor="text1"/>
+              </w:rPr>
+              <w:t>Tabelle (zur Erfassung von allen Parkgebühren)</w:t>
+            </w:r>
+          </w:p>
+        </w:tc>
+        <w:tc>
+          <w:tcPr>
+            <w:tcW w:w="2250" w:type="dxa"/>
+          </w:tcPr>
+          <w:p>
+            <w:pPr>
+              <w:jc w:val="center"/>
+              <w:rPr>
+                <w:color w:val="000000" w:themeColor="text1"/>
+              </w:rPr>
+            </w:pPr>
+            <w:r>
+              <w:rPr>
+                <w:color w:val="000000" w:themeColor="text1"/>
+              </w:rPr>
+              <w:t>2</w:t>
+            </w:r>
+          </w:p>
+        </w:tc>
+        <w:tc>
+          <w:tcPr>
+            <w:tcW w:w="2250" w:type="dxa"/>
+          </w:tcPr>
+          <w:p>
+            <w:pPr>
+              <w:jc w:val="center"/>
+              <w:rPr>
+                <w:color w:val="000000" w:themeColor="text1"/>
+              </w:rPr>
+            </w:pPr>
+            <w:r>
+              <w:rPr>
+                <w:color w:val="000000" w:themeColor="text1"/>
+              </w:rPr>
+              <w:t>13</w:t>
+            </w:r>
+          </w:p>
+        </w:tc>
+        <w:tc>
+          <w:tcPr>
+            <w:tcW w:w="2054" w:type="dxa"/>
+          </w:tcPr>
+          <w:p>
+            <w:pPr>
+              <w:jc w:val="center"/>
+              <w:rPr>
+                <w:color w:val="000000" w:themeColor="text1"/>
+              </w:rPr>
+            </w:pPr>
+            <w:r>
+              <w:rPr>
+                <w:color w:val="000000" w:themeColor="text1"/>
+              </w:rPr>
+              <w:t>13</w:t>
+            </w:r>
+            <w:r>
+              <w:rPr>
+                <w:color w:val="000000" w:themeColor="text1"/>
+              </w:rPr>
+              <w:t xml:space="preserve"> / 2 =</w:t>
+            </w:r>
+            <w:r>
+              <w:rPr>
+                <w:color w:val="000000" w:themeColor="text1"/>
+              </w:rPr>
+              <w:t xml:space="preserve"> 6,5</w:t>
+            </w:r>
+          </w:p>
+        </w:tc>
+      </w:tr>
+      <w:tr>
+        <w:tc>
+          <w:tcPr>
+            <w:tcW w:w="2508" w:type="dxa"/>
+          </w:tcPr>
+          <w:p>
+            <w:pPr>
+              <w:jc w:val="center"/>
+              <w:rPr>
+                <w:b/>
+                <w:color w:val="000000" w:themeColor="text1"/>
+              </w:rPr>
+            </w:pPr>
+            <w:r>
+              <w:rPr>
+                <w:color w:val="000000" w:themeColor="text1"/>
+              </w:rPr>
+              <w:t>Parkschein (für Zeit-Erfassung / TimeStamp)</w:t>
+            </w:r>
+          </w:p>
+        </w:tc>
+        <w:tc>
+          <w:tcPr>
+            <w:tcW w:w="2250" w:type="dxa"/>
+          </w:tcPr>
+          <w:p>
+            <w:pPr>
+              <w:jc w:val="center"/>
+              <w:rPr>
+                <w:color w:val="000000" w:themeColor="text1"/>
+              </w:rPr>
+            </w:pPr>
+            <w:r>
+              <w:rPr>
+                <w:color w:val="000000" w:themeColor="text1"/>
+              </w:rPr>
+              <w:t>3</w:t>
+            </w:r>
+          </w:p>
+        </w:tc>
+        <w:tc>
+          <w:tcPr>
+            <w:tcW w:w="2250" w:type="dxa"/>
+          </w:tcPr>
+          <w:p>
+            <w:pPr>
+              <w:jc w:val="center"/>
+              <w:rPr>
+                <w:color w:val="000000" w:themeColor="text1"/>
+              </w:rPr>
+            </w:pPr>
+            <w:r>
+              <w:rPr>
+                <w:color w:val="000000" w:themeColor="text1"/>
+              </w:rPr>
+              <w:t>8</w:t>
+            </w:r>
+          </w:p>
+        </w:tc>
+        <w:tc>
+          <w:tcPr>
+            <w:tcW w:w="2054" w:type="dxa"/>
+          </w:tcPr>
+          <w:p>
+            <w:pPr>
+              <w:jc w:val="center"/>
+              <w:rPr>
+                <w:color w:val="000000" w:themeColor="text1"/>
+              </w:rPr>
+            </w:pPr>
+            <w:r>
+              <w:rPr>
+                <w:color w:val="000000" w:themeColor="text1"/>
+              </w:rPr>
+              <w:t>8</w:t>
+            </w:r>
+            <w:r>
+              <w:rPr>
+                <w:color w:val="000000" w:themeColor="text1"/>
+              </w:rPr>
+              <w:t xml:space="preserve"> / 3 =</w:t>
+            </w:r>
+            <w:r>
+              <w:rPr>
+                <w:color w:val="000000" w:themeColor="text1"/>
+              </w:rPr>
+              <w:t xml:space="preserve"> 2,67</w:t>
+            </w:r>
+          </w:p>
+        </w:tc>
+      </w:tr>
+      <w:tr>
+        <w:tc>
+          <w:tcPr>
+            <w:tcW w:w="2508" w:type="dxa"/>
+          </w:tcPr>
+          <w:p>
+            <w:pPr>
+              <w:jc w:val="center"/>
+              <w:rPr>
+                <w:b/>
+                <w:color w:val="000000" w:themeColor="text1"/>
+              </w:rPr>
+            </w:pPr>
+            <w:r>
+              <w:rPr>
+                <w:color w:val="000000" w:themeColor="text1"/>
+              </w:rPr>
+              <w:t>Preisliste (Grundpreis | in Stunden | keine Zahlung beim Verlassen nach 5 Minuten)</w:t>
+            </w:r>
+          </w:p>
+        </w:tc>
+        <w:tc>
+          <w:tcPr>
+            <w:tcW w:w="2250" w:type="dxa"/>
+          </w:tcPr>
+          <w:p>
+            <w:pPr>
+              <w:jc w:val="center"/>
+              <w:rPr>
+                <w:color w:val="000000" w:themeColor="text1"/>
+              </w:rPr>
+            </w:pPr>
+            <w:r>
+              <w:rPr>
+                <w:color w:val="000000" w:themeColor="text1"/>
+              </w:rPr>
+              <w:t>5</w:t>
+            </w:r>
+          </w:p>
+        </w:tc>
+        <w:tc>
+          <w:tcPr>
+            <w:tcW w:w="2250" w:type="dxa"/>
+          </w:tcPr>
+          <w:p>
+            <w:pPr>
+              <w:jc w:val="center"/>
+              <w:rPr>
+                <w:color w:val="000000" w:themeColor="text1"/>
+              </w:rPr>
+            </w:pPr>
+            <w:r>
+              <w:rPr>
+                <w:color w:val="000000" w:themeColor="text1"/>
+              </w:rPr>
+              <w:t>5</w:t>
+            </w:r>
+          </w:p>
+        </w:tc>
+        <w:tc>
+          <w:tcPr>
+            <w:tcW w:w="2054" w:type="dxa"/>
+          </w:tcPr>
+          <w:p>
+            <w:pPr>
+              <w:jc w:val="center"/>
+              <w:rPr>
+                <w:color w:val="000000" w:themeColor="text1"/>
+              </w:rPr>
+            </w:pPr>
+            <w:r>
+              <w:rPr>
+                <w:color w:val="000000" w:themeColor="text1"/>
+              </w:rPr>
+              <w:t>5</w:t>
+            </w:r>
+            <w:r>
+              <w:rPr>
+                <w:color w:val="000000" w:themeColor="text1"/>
+              </w:rPr>
+              <w:t xml:space="preserve"> / 5 =</w:t>
+            </w:r>
+            <w:r>
+              <w:rPr>
+                <w:color w:val="000000" w:themeColor="text1"/>
+              </w:rPr>
+              <w:t xml:space="preserve"> 1</w:t>
+            </w:r>
+          </w:p>
+        </w:tc>
+      </w:tr>
+    </w:tbl>
+    <w:p>
+      <w:pPr>
+        <w:rPr>
+          <w:color w:val="000000" w:themeColor="text1"/>
+        </w:rPr>
+      </w:pPr>
+    </w:p>
+    <w:p>
+      <w:pPr>
+        <w:rPr>
+          <w:rFonts w:cstheme="minorHAnsi"/>
+          <w:b/>
+          <w:color w:val="4472C4" w:themeColor="accent5"/>
+          <w:lang w:val="en-GB"/>
+        </w:rPr>
+      </w:pPr>
+      <w:r>
+        <w:rPr>
+          <w:rFonts w:cstheme="minorHAnsi"/>
+          <w:b/>
+          <w:color w:val="4472C4" w:themeColor="accent5"/>
+          <w:lang w:val="en-GB"/>
+        </w:rPr>
+        <w:t>Minimum Viable Product (MVP)</w:t>
+      </w:r>
+    </w:p>
+    <w:p>
+      <w:pPr>
+        <w:rPr>
+          <w:color w:val="000000" w:themeColor="text1"/>
+        </w:rPr>
+      </w:pPr>
+      <w:r>
+        <w:rPr>
+          <w:rFonts w:cstheme="minorHAnsi"/>
+          <w:color w:val="000000" w:themeColor="text1"/>
+        </w:rPr>
+        <w:t>Die Reihenfolge ist zufällig dieselbe.</w:t>
+      </w:r>
+    </w:p>
+    <w:p>
+      <w:pPr>
+        <w:pStyle w:val="Listenabsatz"/>
+        <w:numPr>
+          <w:ilvl w:val="0"/>
+          <w:numId w:val="11"/>
+        </w:numPr>
+        <w:spacing w:before="100" w:beforeAutospacing="1" w:after="100" w:afterAutospacing="1" w:line="240" w:lineRule="auto"/>
+        <w:rPr>
+          <w:rFonts w:eastAsia="Times New Roman" w:cstheme="minorHAnsi"/>
+          <w:lang w:eastAsia="de-DE"/>
+        </w:rPr>
+      </w:pPr>
+      <w:r>
+        <w:rPr>
+          <w:color w:val="000000" w:themeColor="text1"/>
+        </w:rPr>
+        <w:t>Enter-Button (zum Betreten des Parkhauses)</w:t>
+      </w:r>
+    </w:p>
+    <w:p>
+      <w:pPr>
+        <w:pStyle w:val="Listenabsatz"/>
+        <w:numPr>
+          <w:ilvl w:val="0"/>
+          <w:numId w:val="11"/>
+        </w:numPr>
+        <w:spacing w:before="100" w:beforeAutospacing="1" w:after="100" w:afterAutospacing="1" w:line="240" w:lineRule="auto"/>
+        <w:rPr>
+          <w:rFonts w:eastAsia="Times New Roman" w:cstheme="minorHAnsi"/>
+          <w:lang w:eastAsia="de-DE"/>
+        </w:rPr>
+      </w:pPr>
+      <w:r>
+        <w:rPr>
+          <w:color w:val="000000" w:themeColor="text1"/>
+        </w:rPr>
+        <w:t>Leave-Button (zum Verlassen des Parkhauses)</w:t>
+      </w:r>
+    </w:p>
+    <w:p>
+      <w:pPr>
+        <w:pStyle w:val="Listenabsatz"/>
+        <w:numPr>
+          <w:ilvl w:val="0"/>
+          <w:numId w:val="11"/>
+        </w:numPr>
+        <w:spacing w:before="100" w:beforeAutospacing="1" w:after="100" w:afterAutospacing="1" w:line="240" w:lineRule="auto"/>
+        <w:rPr>
+          <w:rFonts w:eastAsia="Times New Roman" w:cstheme="minorHAnsi"/>
+          <w:lang w:eastAsia="de-DE"/>
+        </w:rPr>
+      </w:pPr>
+      <w:r>
+        <w:rPr>
+          <w:color w:val="000000" w:themeColor="text1"/>
+        </w:rPr>
+        <w:t>Tabelle (zur Erfassung von allen Parkgebühren)</w:t>
+      </w:r>
+    </w:p>
+    <w:p>
+      <w:pPr>
+        <w:pStyle w:val="Listenabsatz"/>
+        <w:numPr>
+          <w:ilvl w:val="0"/>
+          <w:numId w:val="11"/>
+        </w:numPr>
+        <w:spacing w:before="100" w:beforeAutospacing="1" w:after="100" w:afterAutospacing="1" w:line="240" w:lineRule="auto"/>
+        <w:rPr>
+          <w:rFonts w:eastAsia="Times New Roman" w:cstheme="minorHAnsi"/>
+          <w:lang w:eastAsia="de-DE"/>
+        </w:rPr>
+      </w:pPr>
+      <w:r>
+        <w:rPr>
+          <w:color w:val="000000" w:themeColor="text1"/>
+        </w:rPr>
+        <w:t>Parkschein (für Zeit-Erfassung / TimeStamp)</w:t>
+      </w:r>
+    </w:p>
+    <w:p>
+      <w:pPr>
+        <w:pStyle w:val="Listenabsatz"/>
+        <w:numPr>
+          <w:ilvl w:val="0"/>
+          <w:numId w:val="11"/>
+        </w:numPr>
+        <w:spacing w:before="100" w:beforeAutospacing="1" w:after="100" w:afterAutospacing="1" w:line="240" w:lineRule="auto"/>
+        <w:rPr>
+          <w:rFonts w:eastAsia="Times New Roman" w:cstheme="minorHAnsi"/>
+          <w:lang w:eastAsia="de-DE"/>
+        </w:rPr>
+      </w:pPr>
+      <w:r>
+        <w:rPr>
+          <w:color w:val="000000" w:themeColor="text1"/>
+        </w:rPr>
+        <w:t>Preisliste (Grundpreis | in Stunden | keine Zahlung beim Verlassen nach 5 Minuten)</w:t>
+      </w:r>
     </w:p>
     <w:sectPr>
       <w:pgSz w:w="11906" w:h="16838"/>
@@ -360,6 +4282,155 @@
 <file path=word/numbering.xml><?xml version="1.0" encoding="utf-8"?>
 <w:numbering xmlns:wpc="http://schemas.microsoft.com/office/word/2010/wordprocessingCanvas" xmlns:cx="http://schemas.microsoft.com/office/drawing/2014/chartex" xmlns:cx1="http://schemas.microsoft.com/office/drawing/2015/9/8/chartex" xmlns:mc="http://schemas.openxmlformats.org/markup-compatibility/2006" xmlns:o="urn:schemas-microsoft-com:office:office" xmlns:r="http://schemas.openxmlformats.org/officeDocument/2006/relationships" xmlns:m="http://schemas.openxmlformats.org/officeDocument/2006/math" xmlns:v="urn:schemas-microsoft-com:vml" xmlns:wp14="http://schemas.microsoft.com/office/word/2010/wordprocessingDrawing" xmlns:wp="http://schemas.openxmlformats.org/drawingml/2006/wordprocessingDrawing" xmlns:w10="urn:schemas-microsoft-com:office:word" xmlns:w="http://schemas.openxmlformats.org/wordprocessingml/2006/main" xmlns:w14="http://schemas.microsoft.com/office/word/2010/wordml" xmlns:w15="http://schemas.microsoft.com/office/word/2012/wordml" xmlns:w16se="http://schemas.microsoft.com/office/word/2015/wordml/symex" xmlns:wpg="http://schemas.microsoft.com/office/word/2010/wordprocessingGroup" xmlns:wpi="http://schemas.microsoft.com/office/word/2010/wordprocessingInk" xmlns:wne="http://schemas.microsoft.com/office/word/2006/wordml" xmlns:wps="http://schemas.microsoft.com/office/word/2010/wordprocessingShape" mc:Ignorable="w14 w15 w16se wp14">
   <w:abstractNum w:abstractNumId="0" w15:restartNumberingAfterBreak="0">
+    <w:nsid w:val="2C381BA7"/>
+    <w:multiLevelType w:val="multilevel"/>
+    <w:tmpl w:val="0D001494"/>
+    <w:lvl w:ilvl="0">
+      <w:start w:val="1"/>
+      <w:numFmt w:val="bullet"/>
+      <w:lvlText w:val=""/>
+      <w:lvlJc w:val="left"/>
+      <w:pPr>
+        <w:tabs>
+          <w:tab w:val="num" w:pos="720"/>
+        </w:tabs>
+        <w:ind w:left="720" w:hanging="360"/>
+      </w:pPr>
+      <w:rPr>
+        <w:rFonts w:ascii="Symbol" w:hAnsi="Symbol" w:hint="default"/>
+        <w:sz w:val="20"/>
+      </w:rPr>
+    </w:lvl>
+    <w:lvl w:ilvl="1" w:tentative="1">
+      <w:start w:val="1"/>
+      <w:numFmt w:val="bullet"/>
+      <w:lvlText w:val="o"/>
+      <w:lvlJc w:val="left"/>
+      <w:pPr>
+        <w:tabs>
+          <w:tab w:val="num" w:pos="1440"/>
+        </w:tabs>
+        <w:ind w:left="1440" w:hanging="360"/>
+      </w:pPr>
+      <w:rPr>
+        <w:rFonts w:ascii="Courier New" w:hAnsi="Courier New" w:hint="default"/>
+        <w:sz w:val="20"/>
+      </w:rPr>
+    </w:lvl>
+    <w:lvl w:ilvl="2" w:tentative="1">
+      <w:start w:val="1"/>
+      <w:numFmt w:val="bullet"/>
+      <w:lvlText w:val=""/>
+      <w:lvlJc w:val="left"/>
+      <w:pPr>
+        <w:tabs>
+          <w:tab w:val="num" w:pos="2160"/>
+        </w:tabs>
+        <w:ind w:left="2160" w:hanging="360"/>
+      </w:pPr>
+      <w:rPr>
+        <w:rFonts w:ascii="Wingdings" w:hAnsi="Wingdings" w:hint="default"/>
+        <w:sz w:val="20"/>
+      </w:rPr>
+    </w:lvl>
+    <w:lvl w:ilvl="3" w:tentative="1">
+      <w:start w:val="1"/>
+      <w:numFmt w:val="bullet"/>
+      <w:lvlText w:val=""/>
+      <w:lvlJc w:val="left"/>
+      <w:pPr>
+        <w:tabs>
+          <w:tab w:val="num" w:pos="2880"/>
+        </w:tabs>
+        <w:ind w:left="2880" w:hanging="360"/>
+      </w:pPr>
+      <w:rPr>
+        <w:rFonts w:ascii="Wingdings" w:hAnsi="Wingdings" w:hint="default"/>
+        <w:sz w:val="20"/>
+      </w:rPr>
+    </w:lvl>
+    <w:lvl w:ilvl="4" w:tentative="1">
+      <w:start w:val="1"/>
+      <w:numFmt w:val="bullet"/>
+      <w:lvlText w:val=""/>
+      <w:lvlJc w:val="left"/>
+      <w:pPr>
+        <w:tabs>
+          <w:tab w:val="num" w:pos="3600"/>
+        </w:tabs>
+        <w:ind w:left="3600" w:hanging="360"/>
+      </w:pPr>
+      <w:rPr>
+        <w:rFonts w:ascii="Wingdings" w:hAnsi="Wingdings" w:hint="default"/>
+        <w:sz w:val="20"/>
+      </w:rPr>
+    </w:lvl>
+    <w:lvl w:ilvl="5" w:tentative="1">
+      <w:start w:val="1"/>
+      <w:numFmt w:val="bullet"/>
+      <w:lvlText w:val=""/>
+      <w:lvlJc w:val="left"/>
+      <w:pPr>
+        <w:tabs>
+          <w:tab w:val="num" w:pos="4320"/>
+        </w:tabs>
+        <w:ind w:left="4320" w:hanging="360"/>
+      </w:pPr>
+      <w:rPr>
+        <w:rFonts w:ascii="Wingdings" w:hAnsi="Wingdings" w:hint="default"/>
+        <w:sz w:val="20"/>
+      </w:rPr>
+    </w:lvl>
+    <w:lvl w:ilvl="6" w:tentative="1">
+      <w:start w:val="1"/>
+      <w:numFmt w:val="bullet"/>
+      <w:lvlText w:val=""/>
+      <w:lvlJc w:val="left"/>
+      <w:pPr>
+        <w:tabs>
+          <w:tab w:val="num" w:pos="5040"/>
+        </w:tabs>
+        <w:ind w:left="5040" w:hanging="360"/>
+      </w:pPr>
+      <w:rPr>
+        <w:rFonts w:ascii="Wingdings" w:hAnsi="Wingdings" w:hint="default"/>
+        <w:sz w:val="20"/>
+      </w:rPr>
+    </w:lvl>
+    <w:lvl w:ilvl="7" w:tentative="1">
+      <w:start w:val="1"/>
+      <w:numFmt w:val="bullet"/>
+      <w:lvlText w:val=""/>
+      <w:lvlJc w:val="left"/>
+      <w:pPr>
+        <w:tabs>
+          <w:tab w:val="num" w:pos="5760"/>
+        </w:tabs>
+        <w:ind w:left="5760" w:hanging="360"/>
+      </w:pPr>
+      <w:rPr>
+        <w:rFonts w:ascii="Wingdings" w:hAnsi="Wingdings" w:hint="default"/>
+        <w:sz w:val="20"/>
+      </w:rPr>
+    </w:lvl>
+    <w:lvl w:ilvl="8" w:tentative="1">
+      <w:start w:val="1"/>
+      <w:numFmt w:val="bullet"/>
+      <w:lvlText w:val=""/>
+      <w:lvlJc w:val="left"/>
+      <w:pPr>
+        <w:tabs>
+          <w:tab w:val="num" w:pos="6480"/>
+        </w:tabs>
+        <w:ind w:left="6480" w:hanging="360"/>
+      </w:pPr>
+      <w:rPr>
+        <w:rFonts w:ascii="Wingdings" w:hAnsi="Wingdings" w:hint="default"/>
+        <w:sz w:val="20"/>
+      </w:rPr>
+    </w:lvl>
+  </w:abstractNum>
+  <w:abstractNum w:abstractNumId="1" w15:restartNumberingAfterBreak="0">
     <w:nsid w:val="34D50FD9"/>
     <w:multiLevelType w:val="hybridMultilevel"/>
     <w:tmpl w:val="70A4AF2E"/>
@@ -448,8 +4519,1306 @@
       </w:pPr>
     </w:lvl>
   </w:abstractNum>
+  <w:abstractNum w:abstractNumId="2" w15:restartNumberingAfterBreak="0">
+    <w:nsid w:val="3BEE5771"/>
+    <w:multiLevelType w:val="multilevel"/>
+    <w:tmpl w:val="96BC4372"/>
+    <w:lvl w:ilvl="0">
+      <w:start w:val="1"/>
+      <w:numFmt w:val="bullet"/>
+      <w:lvlText w:val=""/>
+      <w:lvlJc w:val="left"/>
+      <w:pPr>
+        <w:tabs>
+          <w:tab w:val="num" w:pos="720"/>
+        </w:tabs>
+        <w:ind w:left="720" w:hanging="360"/>
+      </w:pPr>
+      <w:rPr>
+        <w:rFonts w:ascii="Symbol" w:hAnsi="Symbol" w:hint="default"/>
+        <w:sz w:val="20"/>
+      </w:rPr>
+    </w:lvl>
+    <w:lvl w:ilvl="1" w:tentative="1">
+      <w:start w:val="1"/>
+      <w:numFmt w:val="bullet"/>
+      <w:lvlText w:val="o"/>
+      <w:lvlJc w:val="left"/>
+      <w:pPr>
+        <w:tabs>
+          <w:tab w:val="num" w:pos="1440"/>
+        </w:tabs>
+        <w:ind w:left="1440" w:hanging="360"/>
+      </w:pPr>
+      <w:rPr>
+        <w:rFonts w:ascii="Courier New" w:hAnsi="Courier New" w:hint="default"/>
+        <w:sz w:val="20"/>
+      </w:rPr>
+    </w:lvl>
+    <w:lvl w:ilvl="2" w:tentative="1">
+      <w:start w:val="1"/>
+      <w:numFmt w:val="bullet"/>
+      <w:lvlText w:val=""/>
+      <w:lvlJc w:val="left"/>
+      <w:pPr>
+        <w:tabs>
+          <w:tab w:val="num" w:pos="2160"/>
+        </w:tabs>
+        <w:ind w:left="2160" w:hanging="360"/>
+      </w:pPr>
+      <w:rPr>
+        <w:rFonts w:ascii="Wingdings" w:hAnsi="Wingdings" w:hint="default"/>
+        <w:sz w:val="20"/>
+      </w:rPr>
+    </w:lvl>
+    <w:lvl w:ilvl="3" w:tentative="1">
+      <w:start w:val="1"/>
+      <w:numFmt w:val="bullet"/>
+      <w:lvlText w:val=""/>
+      <w:lvlJc w:val="left"/>
+      <w:pPr>
+        <w:tabs>
+          <w:tab w:val="num" w:pos="2880"/>
+        </w:tabs>
+        <w:ind w:left="2880" w:hanging="360"/>
+      </w:pPr>
+      <w:rPr>
+        <w:rFonts w:ascii="Wingdings" w:hAnsi="Wingdings" w:hint="default"/>
+        <w:sz w:val="20"/>
+      </w:rPr>
+    </w:lvl>
+    <w:lvl w:ilvl="4" w:tentative="1">
+      <w:start w:val="1"/>
+      <w:numFmt w:val="bullet"/>
+      <w:lvlText w:val=""/>
+      <w:lvlJc w:val="left"/>
+      <w:pPr>
+        <w:tabs>
+          <w:tab w:val="num" w:pos="3600"/>
+        </w:tabs>
+        <w:ind w:left="3600" w:hanging="360"/>
+      </w:pPr>
+      <w:rPr>
+        <w:rFonts w:ascii="Wingdings" w:hAnsi="Wingdings" w:hint="default"/>
+        <w:sz w:val="20"/>
+      </w:rPr>
+    </w:lvl>
+    <w:lvl w:ilvl="5" w:tentative="1">
+      <w:start w:val="1"/>
+      <w:numFmt w:val="bullet"/>
+      <w:lvlText w:val=""/>
+      <w:lvlJc w:val="left"/>
+      <w:pPr>
+        <w:tabs>
+          <w:tab w:val="num" w:pos="4320"/>
+        </w:tabs>
+        <w:ind w:left="4320" w:hanging="360"/>
+      </w:pPr>
+      <w:rPr>
+        <w:rFonts w:ascii="Wingdings" w:hAnsi="Wingdings" w:hint="default"/>
+        <w:sz w:val="20"/>
+      </w:rPr>
+    </w:lvl>
+    <w:lvl w:ilvl="6" w:tentative="1">
+      <w:start w:val="1"/>
+      <w:numFmt w:val="bullet"/>
+      <w:lvlText w:val=""/>
+      <w:lvlJc w:val="left"/>
+      <w:pPr>
+        <w:tabs>
+          <w:tab w:val="num" w:pos="5040"/>
+        </w:tabs>
+        <w:ind w:left="5040" w:hanging="360"/>
+      </w:pPr>
+      <w:rPr>
+        <w:rFonts w:ascii="Wingdings" w:hAnsi="Wingdings" w:hint="default"/>
+        <w:sz w:val="20"/>
+      </w:rPr>
+    </w:lvl>
+    <w:lvl w:ilvl="7" w:tentative="1">
+      <w:start w:val="1"/>
+      <w:numFmt w:val="bullet"/>
+      <w:lvlText w:val=""/>
+      <w:lvlJc w:val="left"/>
+      <w:pPr>
+        <w:tabs>
+          <w:tab w:val="num" w:pos="5760"/>
+        </w:tabs>
+        <w:ind w:left="5760" w:hanging="360"/>
+      </w:pPr>
+      <w:rPr>
+        <w:rFonts w:ascii="Wingdings" w:hAnsi="Wingdings" w:hint="default"/>
+        <w:sz w:val="20"/>
+      </w:rPr>
+    </w:lvl>
+    <w:lvl w:ilvl="8" w:tentative="1">
+      <w:start w:val="1"/>
+      <w:numFmt w:val="bullet"/>
+      <w:lvlText w:val=""/>
+      <w:lvlJc w:val="left"/>
+      <w:pPr>
+        <w:tabs>
+          <w:tab w:val="num" w:pos="6480"/>
+        </w:tabs>
+        <w:ind w:left="6480" w:hanging="360"/>
+      </w:pPr>
+      <w:rPr>
+        <w:rFonts w:ascii="Wingdings" w:hAnsi="Wingdings" w:hint="default"/>
+        <w:sz w:val="20"/>
+      </w:rPr>
+    </w:lvl>
+  </w:abstractNum>
+  <w:abstractNum w:abstractNumId="3" w15:restartNumberingAfterBreak="0">
+    <w:nsid w:val="42811478"/>
+    <w:multiLevelType w:val="hybridMultilevel"/>
+    <w:tmpl w:val="E12AB8FE"/>
+    <w:lvl w:ilvl="0" w:tplc="51D0FA1E">
+      <w:numFmt w:val="bullet"/>
+      <w:lvlText w:val=""/>
+      <w:lvlJc w:val="left"/>
+      <w:pPr>
+        <w:ind w:left="720" w:hanging="360"/>
+      </w:pPr>
+      <w:rPr>
+        <w:rFonts w:ascii="Symbol" w:eastAsiaTheme="minorHAnsi" w:hAnsi="Symbol" w:cstheme="minorBidi" w:hint="default"/>
+      </w:rPr>
+    </w:lvl>
+    <w:lvl w:ilvl="1" w:tplc="04070003" w:tentative="1">
+      <w:start w:val="1"/>
+      <w:numFmt w:val="bullet"/>
+      <w:lvlText w:val="o"/>
+      <w:lvlJc w:val="left"/>
+      <w:pPr>
+        <w:ind w:left="1440" w:hanging="360"/>
+      </w:pPr>
+      <w:rPr>
+        <w:rFonts w:ascii="Courier New" w:hAnsi="Courier New" w:cs="Courier New" w:hint="default"/>
+      </w:rPr>
+    </w:lvl>
+    <w:lvl w:ilvl="2" w:tplc="04070005" w:tentative="1">
+      <w:start w:val="1"/>
+      <w:numFmt w:val="bullet"/>
+      <w:lvlText w:val=""/>
+      <w:lvlJc w:val="left"/>
+      <w:pPr>
+        <w:ind w:left="2160" w:hanging="360"/>
+      </w:pPr>
+      <w:rPr>
+        <w:rFonts w:ascii="Wingdings" w:hAnsi="Wingdings" w:hint="default"/>
+      </w:rPr>
+    </w:lvl>
+    <w:lvl w:ilvl="3" w:tplc="04070001" w:tentative="1">
+      <w:start w:val="1"/>
+      <w:numFmt w:val="bullet"/>
+      <w:lvlText w:val=""/>
+      <w:lvlJc w:val="left"/>
+      <w:pPr>
+        <w:ind w:left="2880" w:hanging="360"/>
+      </w:pPr>
+      <w:rPr>
+        <w:rFonts w:ascii="Symbol" w:hAnsi="Symbol" w:hint="default"/>
+      </w:rPr>
+    </w:lvl>
+    <w:lvl w:ilvl="4" w:tplc="04070003" w:tentative="1">
+      <w:start w:val="1"/>
+      <w:numFmt w:val="bullet"/>
+      <w:lvlText w:val="o"/>
+      <w:lvlJc w:val="left"/>
+      <w:pPr>
+        <w:ind w:left="3600" w:hanging="360"/>
+      </w:pPr>
+      <w:rPr>
+        <w:rFonts w:ascii="Courier New" w:hAnsi="Courier New" w:cs="Courier New" w:hint="default"/>
+      </w:rPr>
+    </w:lvl>
+    <w:lvl w:ilvl="5" w:tplc="04070005" w:tentative="1">
+      <w:start w:val="1"/>
+      <w:numFmt w:val="bullet"/>
+      <w:lvlText w:val=""/>
+      <w:lvlJc w:val="left"/>
+      <w:pPr>
+        <w:ind w:left="4320" w:hanging="360"/>
+      </w:pPr>
+      <w:rPr>
+        <w:rFonts w:ascii="Wingdings" w:hAnsi="Wingdings" w:hint="default"/>
+      </w:rPr>
+    </w:lvl>
+    <w:lvl w:ilvl="6" w:tplc="04070001" w:tentative="1">
+      <w:start w:val="1"/>
+      <w:numFmt w:val="bullet"/>
+      <w:lvlText w:val=""/>
+      <w:lvlJc w:val="left"/>
+      <w:pPr>
+        <w:ind w:left="5040" w:hanging="360"/>
+      </w:pPr>
+      <w:rPr>
+        <w:rFonts w:ascii="Symbol" w:hAnsi="Symbol" w:hint="default"/>
+      </w:rPr>
+    </w:lvl>
+    <w:lvl w:ilvl="7" w:tplc="04070003" w:tentative="1">
+      <w:start w:val="1"/>
+      <w:numFmt w:val="bullet"/>
+      <w:lvlText w:val="o"/>
+      <w:lvlJc w:val="left"/>
+      <w:pPr>
+        <w:ind w:left="5760" w:hanging="360"/>
+      </w:pPr>
+      <w:rPr>
+        <w:rFonts w:ascii="Courier New" w:hAnsi="Courier New" w:cs="Courier New" w:hint="default"/>
+      </w:rPr>
+    </w:lvl>
+    <w:lvl w:ilvl="8" w:tplc="04070005" w:tentative="1">
+      <w:start w:val="1"/>
+      <w:numFmt w:val="bullet"/>
+      <w:lvlText w:val=""/>
+      <w:lvlJc w:val="left"/>
+      <w:pPr>
+        <w:ind w:left="6480" w:hanging="360"/>
+      </w:pPr>
+      <w:rPr>
+        <w:rFonts w:ascii="Wingdings" w:hAnsi="Wingdings" w:hint="default"/>
+      </w:rPr>
+    </w:lvl>
+  </w:abstractNum>
+  <w:abstractNum w:abstractNumId="4" w15:restartNumberingAfterBreak="0">
+    <w:nsid w:val="542553D8"/>
+    <w:multiLevelType w:val="multilevel"/>
+    <w:tmpl w:val="87AA2550"/>
+    <w:lvl w:ilvl="0">
+      <w:start w:val="1"/>
+      <w:numFmt w:val="bullet"/>
+      <w:lvlText w:val=""/>
+      <w:lvlJc w:val="left"/>
+      <w:pPr>
+        <w:tabs>
+          <w:tab w:val="num" w:pos="720"/>
+        </w:tabs>
+        <w:ind w:left="720" w:hanging="360"/>
+      </w:pPr>
+      <w:rPr>
+        <w:rFonts w:ascii="Symbol" w:hAnsi="Symbol" w:hint="default"/>
+        <w:sz w:val="20"/>
+      </w:rPr>
+    </w:lvl>
+    <w:lvl w:ilvl="1" w:tentative="1">
+      <w:start w:val="1"/>
+      <w:numFmt w:val="bullet"/>
+      <w:lvlText w:val="o"/>
+      <w:lvlJc w:val="left"/>
+      <w:pPr>
+        <w:tabs>
+          <w:tab w:val="num" w:pos="1440"/>
+        </w:tabs>
+        <w:ind w:left="1440" w:hanging="360"/>
+      </w:pPr>
+      <w:rPr>
+        <w:rFonts w:ascii="Courier New" w:hAnsi="Courier New" w:hint="default"/>
+        <w:sz w:val="20"/>
+      </w:rPr>
+    </w:lvl>
+    <w:lvl w:ilvl="2" w:tentative="1">
+      <w:start w:val="1"/>
+      <w:numFmt w:val="bullet"/>
+      <w:lvlText w:val=""/>
+      <w:lvlJc w:val="left"/>
+      <w:pPr>
+        <w:tabs>
+          <w:tab w:val="num" w:pos="2160"/>
+        </w:tabs>
+        <w:ind w:left="2160" w:hanging="360"/>
+      </w:pPr>
+      <w:rPr>
+        <w:rFonts w:ascii="Wingdings" w:hAnsi="Wingdings" w:hint="default"/>
+        <w:sz w:val="20"/>
+      </w:rPr>
+    </w:lvl>
+    <w:lvl w:ilvl="3" w:tentative="1">
+      <w:start w:val="1"/>
+      <w:numFmt w:val="bullet"/>
+      <w:lvlText w:val=""/>
+      <w:lvlJc w:val="left"/>
+      <w:pPr>
+        <w:tabs>
+          <w:tab w:val="num" w:pos="2880"/>
+        </w:tabs>
+        <w:ind w:left="2880" w:hanging="360"/>
+      </w:pPr>
+      <w:rPr>
+        <w:rFonts w:ascii="Wingdings" w:hAnsi="Wingdings" w:hint="default"/>
+        <w:sz w:val="20"/>
+      </w:rPr>
+    </w:lvl>
+    <w:lvl w:ilvl="4" w:tentative="1">
+      <w:start w:val="1"/>
+      <w:numFmt w:val="bullet"/>
+      <w:lvlText w:val=""/>
+      <w:lvlJc w:val="left"/>
+      <w:pPr>
+        <w:tabs>
+          <w:tab w:val="num" w:pos="3600"/>
+        </w:tabs>
+        <w:ind w:left="3600" w:hanging="360"/>
+      </w:pPr>
+      <w:rPr>
+        <w:rFonts w:ascii="Wingdings" w:hAnsi="Wingdings" w:hint="default"/>
+        <w:sz w:val="20"/>
+      </w:rPr>
+    </w:lvl>
+    <w:lvl w:ilvl="5" w:tentative="1">
+      <w:start w:val="1"/>
+      <w:numFmt w:val="bullet"/>
+      <w:lvlText w:val=""/>
+      <w:lvlJc w:val="left"/>
+      <w:pPr>
+        <w:tabs>
+          <w:tab w:val="num" w:pos="4320"/>
+        </w:tabs>
+        <w:ind w:left="4320" w:hanging="360"/>
+      </w:pPr>
+      <w:rPr>
+        <w:rFonts w:ascii="Wingdings" w:hAnsi="Wingdings" w:hint="default"/>
+        <w:sz w:val="20"/>
+      </w:rPr>
+    </w:lvl>
+    <w:lvl w:ilvl="6" w:tentative="1">
+      <w:start w:val="1"/>
+      <w:numFmt w:val="bullet"/>
+      <w:lvlText w:val=""/>
+      <w:lvlJc w:val="left"/>
+      <w:pPr>
+        <w:tabs>
+          <w:tab w:val="num" w:pos="5040"/>
+        </w:tabs>
+        <w:ind w:left="5040" w:hanging="360"/>
+      </w:pPr>
+      <w:rPr>
+        <w:rFonts w:ascii="Wingdings" w:hAnsi="Wingdings" w:hint="default"/>
+        <w:sz w:val="20"/>
+      </w:rPr>
+    </w:lvl>
+    <w:lvl w:ilvl="7" w:tentative="1">
+      <w:start w:val="1"/>
+      <w:numFmt w:val="bullet"/>
+      <w:lvlText w:val=""/>
+      <w:lvlJc w:val="left"/>
+      <w:pPr>
+        <w:tabs>
+          <w:tab w:val="num" w:pos="5760"/>
+        </w:tabs>
+        <w:ind w:left="5760" w:hanging="360"/>
+      </w:pPr>
+      <w:rPr>
+        <w:rFonts w:ascii="Wingdings" w:hAnsi="Wingdings" w:hint="default"/>
+        <w:sz w:val="20"/>
+      </w:rPr>
+    </w:lvl>
+    <w:lvl w:ilvl="8" w:tentative="1">
+      <w:start w:val="1"/>
+      <w:numFmt w:val="bullet"/>
+      <w:lvlText w:val=""/>
+      <w:lvlJc w:val="left"/>
+      <w:pPr>
+        <w:tabs>
+          <w:tab w:val="num" w:pos="6480"/>
+        </w:tabs>
+        <w:ind w:left="6480" w:hanging="360"/>
+      </w:pPr>
+      <w:rPr>
+        <w:rFonts w:ascii="Wingdings" w:hAnsi="Wingdings" w:hint="default"/>
+        <w:sz w:val="20"/>
+      </w:rPr>
+    </w:lvl>
+  </w:abstractNum>
+  <w:abstractNum w:abstractNumId="5" w15:restartNumberingAfterBreak="0">
+    <w:nsid w:val="562523D1"/>
+    <w:multiLevelType w:val="hybridMultilevel"/>
+    <w:tmpl w:val="273226BC"/>
+    <w:lvl w:ilvl="0" w:tplc="132CE072">
+      <w:start w:val="13"/>
+      <w:numFmt w:val="bullet"/>
+      <w:lvlText w:val=""/>
+      <w:lvlJc w:val="left"/>
+      <w:pPr>
+        <w:ind w:left="720" w:hanging="360"/>
+      </w:pPr>
+      <w:rPr>
+        <w:rFonts w:ascii="Symbol" w:eastAsia="Times New Roman" w:hAnsi="Symbol" w:cstheme="minorHAnsi" w:hint="default"/>
+      </w:rPr>
+    </w:lvl>
+    <w:lvl w:ilvl="1" w:tplc="04070003" w:tentative="1">
+      <w:start w:val="1"/>
+      <w:numFmt w:val="bullet"/>
+      <w:lvlText w:val="o"/>
+      <w:lvlJc w:val="left"/>
+      <w:pPr>
+        <w:ind w:left="1440" w:hanging="360"/>
+      </w:pPr>
+      <w:rPr>
+        <w:rFonts w:ascii="Courier New" w:hAnsi="Courier New" w:cs="Courier New" w:hint="default"/>
+      </w:rPr>
+    </w:lvl>
+    <w:lvl w:ilvl="2" w:tplc="04070005" w:tentative="1">
+      <w:start w:val="1"/>
+      <w:numFmt w:val="bullet"/>
+      <w:lvlText w:val=""/>
+      <w:lvlJc w:val="left"/>
+      <w:pPr>
+        <w:ind w:left="2160" w:hanging="360"/>
+      </w:pPr>
+      <w:rPr>
+        <w:rFonts w:ascii="Wingdings" w:hAnsi="Wingdings" w:hint="default"/>
+      </w:rPr>
+    </w:lvl>
+    <w:lvl w:ilvl="3" w:tplc="04070001" w:tentative="1">
+      <w:start w:val="1"/>
+      <w:numFmt w:val="bullet"/>
+      <w:lvlText w:val=""/>
+      <w:lvlJc w:val="left"/>
+      <w:pPr>
+        <w:ind w:left="2880" w:hanging="360"/>
+      </w:pPr>
+      <w:rPr>
+        <w:rFonts w:ascii="Symbol" w:hAnsi="Symbol" w:hint="default"/>
+      </w:rPr>
+    </w:lvl>
+    <w:lvl w:ilvl="4" w:tplc="04070003" w:tentative="1">
+      <w:start w:val="1"/>
+      <w:numFmt w:val="bullet"/>
+      <w:lvlText w:val="o"/>
+      <w:lvlJc w:val="left"/>
+      <w:pPr>
+        <w:ind w:left="3600" w:hanging="360"/>
+      </w:pPr>
+      <w:rPr>
+        <w:rFonts w:ascii="Courier New" w:hAnsi="Courier New" w:cs="Courier New" w:hint="default"/>
+      </w:rPr>
+    </w:lvl>
+    <w:lvl w:ilvl="5" w:tplc="04070005" w:tentative="1">
+      <w:start w:val="1"/>
+      <w:numFmt w:val="bullet"/>
+      <w:lvlText w:val=""/>
+      <w:lvlJc w:val="left"/>
+      <w:pPr>
+        <w:ind w:left="4320" w:hanging="360"/>
+      </w:pPr>
+      <w:rPr>
+        <w:rFonts w:ascii="Wingdings" w:hAnsi="Wingdings" w:hint="default"/>
+      </w:rPr>
+    </w:lvl>
+    <w:lvl w:ilvl="6" w:tplc="04070001" w:tentative="1">
+      <w:start w:val="1"/>
+      <w:numFmt w:val="bullet"/>
+      <w:lvlText w:val=""/>
+      <w:lvlJc w:val="left"/>
+      <w:pPr>
+        <w:ind w:left="5040" w:hanging="360"/>
+      </w:pPr>
+      <w:rPr>
+        <w:rFonts w:ascii="Symbol" w:hAnsi="Symbol" w:hint="default"/>
+      </w:rPr>
+    </w:lvl>
+    <w:lvl w:ilvl="7" w:tplc="04070003" w:tentative="1">
+      <w:start w:val="1"/>
+      <w:numFmt w:val="bullet"/>
+      <w:lvlText w:val="o"/>
+      <w:lvlJc w:val="left"/>
+      <w:pPr>
+        <w:ind w:left="5760" w:hanging="360"/>
+      </w:pPr>
+      <w:rPr>
+        <w:rFonts w:ascii="Courier New" w:hAnsi="Courier New" w:cs="Courier New" w:hint="default"/>
+      </w:rPr>
+    </w:lvl>
+    <w:lvl w:ilvl="8" w:tplc="04070005" w:tentative="1">
+      <w:start w:val="1"/>
+      <w:numFmt w:val="bullet"/>
+      <w:lvlText w:val=""/>
+      <w:lvlJc w:val="left"/>
+      <w:pPr>
+        <w:ind w:left="6480" w:hanging="360"/>
+      </w:pPr>
+      <w:rPr>
+        <w:rFonts w:ascii="Wingdings" w:hAnsi="Wingdings" w:hint="default"/>
+      </w:rPr>
+    </w:lvl>
+  </w:abstractNum>
+  <w:abstractNum w:abstractNumId="6" w15:restartNumberingAfterBreak="0">
+    <w:nsid w:val="5857416A"/>
+    <w:multiLevelType w:val="multilevel"/>
+    <w:tmpl w:val="83D4F02E"/>
+    <w:lvl w:ilvl="0">
+      <w:start w:val="1"/>
+      <w:numFmt w:val="bullet"/>
+      <w:lvlText w:val=""/>
+      <w:lvlJc w:val="left"/>
+      <w:pPr>
+        <w:tabs>
+          <w:tab w:val="num" w:pos="720"/>
+        </w:tabs>
+        <w:ind w:left="720" w:hanging="360"/>
+      </w:pPr>
+      <w:rPr>
+        <w:rFonts w:ascii="Symbol" w:hAnsi="Symbol" w:hint="default"/>
+        <w:sz w:val="20"/>
+      </w:rPr>
+    </w:lvl>
+    <w:lvl w:ilvl="1" w:tentative="1">
+      <w:start w:val="1"/>
+      <w:numFmt w:val="bullet"/>
+      <w:lvlText w:val="o"/>
+      <w:lvlJc w:val="left"/>
+      <w:pPr>
+        <w:tabs>
+          <w:tab w:val="num" w:pos="1440"/>
+        </w:tabs>
+        <w:ind w:left="1440" w:hanging="360"/>
+      </w:pPr>
+      <w:rPr>
+        <w:rFonts w:ascii="Courier New" w:hAnsi="Courier New" w:hint="default"/>
+        <w:sz w:val="20"/>
+      </w:rPr>
+    </w:lvl>
+    <w:lvl w:ilvl="2" w:tentative="1">
+      <w:start w:val="1"/>
+      <w:numFmt w:val="bullet"/>
+      <w:lvlText w:val=""/>
+      <w:lvlJc w:val="left"/>
+      <w:pPr>
+        <w:tabs>
+          <w:tab w:val="num" w:pos="2160"/>
+        </w:tabs>
+        <w:ind w:left="2160" w:hanging="360"/>
+      </w:pPr>
+      <w:rPr>
+        <w:rFonts w:ascii="Wingdings" w:hAnsi="Wingdings" w:hint="default"/>
+        <w:sz w:val="20"/>
+      </w:rPr>
+    </w:lvl>
+    <w:lvl w:ilvl="3" w:tentative="1">
+      <w:start w:val="1"/>
+      <w:numFmt w:val="bullet"/>
+      <w:lvlText w:val=""/>
+      <w:lvlJc w:val="left"/>
+      <w:pPr>
+        <w:tabs>
+          <w:tab w:val="num" w:pos="2880"/>
+        </w:tabs>
+        <w:ind w:left="2880" w:hanging="360"/>
+      </w:pPr>
+      <w:rPr>
+        <w:rFonts w:ascii="Wingdings" w:hAnsi="Wingdings" w:hint="default"/>
+        <w:sz w:val="20"/>
+      </w:rPr>
+    </w:lvl>
+    <w:lvl w:ilvl="4" w:tentative="1">
+      <w:start w:val="1"/>
+      <w:numFmt w:val="bullet"/>
+      <w:lvlText w:val=""/>
+      <w:lvlJc w:val="left"/>
+      <w:pPr>
+        <w:tabs>
+          <w:tab w:val="num" w:pos="3600"/>
+        </w:tabs>
+        <w:ind w:left="3600" w:hanging="360"/>
+      </w:pPr>
+      <w:rPr>
+        <w:rFonts w:ascii="Wingdings" w:hAnsi="Wingdings" w:hint="default"/>
+        <w:sz w:val="20"/>
+      </w:rPr>
+    </w:lvl>
+    <w:lvl w:ilvl="5" w:tentative="1">
+      <w:start w:val="1"/>
+      <w:numFmt w:val="bullet"/>
+      <w:lvlText w:val=""/>
+      <w:lvlJc w:val="left"/>
+      <w:pPr>
+        <w:tabs>
+          <w:tab w:val="num" w:pos="4320"/>
+        </w:tabs>
+        <w:ind w:left="4320" w:hanging="360"/>
+      </w:pPr>
+      <w:rPr>
+        <w:rFonts w:ascii="Wingdings" w:hAnsi="Wingdings" w:hint="default"/>
+        <w:sz w:val="20"/>
+      </w:rPr>
+    </w:lvl>
+    <w:lvl w:ilvl="6" w:tentative="1">
+      <w:start w:val="1"/>
+      <w:numFmt w:val="bullet"/>
+      <w:lvlText w:val=""/>
+      <w:lvlJc w:val="left"/>
+      <w:pPr>
+        <w:tabs>
+          <w:tab w:val="num" w:pos="5040"/>
+        </w:tabs>
+        <w:ind w:left="5040" w:hanging="360"/>
+      </w:pPr>
+      <w:rPr>
+        <w:rFonts w:ascii="Wingdings" w:hAnsi="Wingdings" w:hint="default"/>
+        <w:sz w:val="20"/>
+      </w:rPr>
+    </w:lvl>
+    <w:lvl w:ilvl="7" w:tentative="1">
+      <w:start w:val="1"/>
+      <w:numFmt w:val="bullet"/>
+      <w:lvlText w:val=""/>
+      <w:lvlJc w:val="left"/>
+      <w:pPr>
+        <w:tabs>
+          <w:tab w:val="num" w:pos="5760"/>
+        </w:tabs>
+        <w:ind w:left="5760" w:hanging="360"/>
+      </w:pPr>
+      <w:rPr>
+        <w:rFonts w:ascii="Wingdings" w:hAnsi="Wingdings" w:hint="default"/>
+        <w:sz w:val="20"/>
+      </w:rPr>
+    </w:lvl>
+    <w:lvl w:ilvl="8" w:tentative="1">
+      <w:start w:val="1"/>
+      <w:numFmt w:val="bullet"/>
+      <w:lvlText w:val=""/>
+      <w:lvlJc w:val="left"/>
+      <w:pPr>
+        <w:tabs>
+          <w:tab w:val="num" w:pos="6480"/>
+        </w:tabs>
+        <w:ind w:left="6480" w:hanging="360"/>
+      </w:pPr>
+      <w:rPr>
+        <w:rFonts w:ascii="Wingdings" w:hAnsi="Wingdings" w:hint="default"/>
+        <w:sz w:val="20"/>
+      </w:rPr>
+    </w:lvl>
+  </w:abstractNum>
+  <w:abstractNum w:abstractNumId="7" w15:restartNumberingAfterBreak="0">
+    <w:nsid w:val="65663E47"/>
+    <w:multiLevelType w:val="multilevel"/>
+    <w:tmpl w:val="E88E4B06"/>
+    <w:lvl w:ilvl="0">
+      <w:start w:val="1"/>
+      <w:numFmt w:val="bullet"/>
+      <w:lvlText w:val=""/>
+      <w:lvlJc w:val="left"/>
+      <w:pPr>
+        <w:tabs>
+          <w:tab w:val="num" w:pos="720"/>
+        </w:tabs>
+        <w:ind w:left="720" w:hanging="360"/>
+      </w:pPr>
+      <w:rPr>
+        <w:rFonts w:ascii="Symbol" w:hAnsi="Symbol" w:hint="default"/>
+        <w:sz w:val="20"/>
+      </w:rPr>
+    </w:lvl>
+    <w:lvl w:ilvl="1" w:tentative="1">
+      <w:start w:val="1"/>
+      <w:numFmt w:val="bullet"/>
+      <w:lvlText w:val="o"/>
+      <w:lvlJc w:val="left"/>
+      <w:pPr>
+        <w:tabs>
+          <w:tab w:val="num" w:pos="1440"/>
+        </w:tabs>
+        <w:ind w:left="1440" w:hanging="360"/>
+      </w:pPr>
+      <w:rPr>
+        <w:rFonts w:ascii="Courier New" w:hAnsi="Courier New" w:hint="default"/>
+        <w:sz w:val="20"/>
+      </w:rPr>
+    </w:lvl>
+    <w:lvl w:ilvl="2" w:tentative="1">
+      <w:start w:val="1"/>
+      <w:numFmt w:val="bullet"/>
+      <w:lvlText w:val=""/>
+      <w:lvlJc w:val="left"/>
+      <w:pPr>
+        <w:tabs>
+          <w:tab w:val="num" w:pos="2160"/>
+        </w:tabs>
+        <w:ind w:left="2160" w:hanging="360"/>
+      </w:pPr>
+      <w:rPr>
+        <w:rFonts w:ascii="Wingdings" w:hAnsi="Wingdings" w:hint="default"/>
+        <w:sz w:val="20"/>
+      </w:rPr>
+    </w:lvl>
+    <w:lvl w:ilvl="3" w:tentative="1">
+      <w:start w:val="1"/>
+      <w:numFmt w:val="bullet"/>
+      <w:lvlText w:val=""/>
+      <w:lvlJc w:val="left"/>
+      <w:pPr>
+        <w:tabs>
+          <w:tab w:val="num" w:pos="2880"/>
+        </w:tabs>
+        <w:ind w:left="2880" w:hanging="360"/>
+      </w:pPr>
+      <w:rPr>
+        <w:rFonts w:ascii="Wingdings" w:hAnsi="Wingdings" w:hint="default"/>
+        <w:sz w:val="20"/>
+      </w:rPr>
+    </w:lvl>
+    <w:lvl w:ilvl="4" w:tentative="1">
+      <w:start w:val="1"/>
+      <w:numFmt w:val="bullet"/>
+      <w:lvlText w:val=""/>
+      <w:lvlJc w:val="left"/>
+      <w:pPr>
+        <w:tabs>
+          <w:tab w:val="num" w:pos="3600"/>
+        </w:tabs>
+        <w:ind w:left="3600" w:hanging="360"/>
+      </w:pPr>
+      <w:rPr>
+        <w:rFonts w:ascii="Wingdings" w:hAnsi="Wingdings" w:hint="default"/>
+        <w:sz w:val="20"/>
+      </w:rPr>
+    </w:lvl>
+    <w:lvl w:ilvl="5" w:tentative="1">
+      <w:start w:val="1"/>
+      <w:numFmt w:val="bullet"/>
+      <w:lvlText w:val=""/>
+      <w:lvlJc w:val="left"/>
+      <w:pPr>
+        <w:tabs>
+          <w:tab w:val="num" w:pos="4320"/>
+        </w:tabs>
+        <w:ind w:left="4320" w:hanging="360"/>
+      </w:pPr>
+      <w:rPr>
+        <w:rFonts w:ascii="Wingdings" w:hAnsi="Wingdings" w:hint="default"/>
+        <w:sz w:val="20"/>
+      </w:rPr>
+    </w:lvl>
+    <w:lvl w:ilvl="6" w:tentative="1">
+      <w:start w:val="1"/>
+      <w:numFmt w:val="bullet"/>
+      <w:lvlText w:val=""/>
+      <w:lvlJc w:val="left"/>
+      <w:pPr>
+        <w:tabs>
+          <w:tab w:val="num" w:pos="5040"/>
+        </w:tabs>
+        <w:ind w:left="5040" w:hanging="360"/>
+      </w:pPr>
+      <w:rPr>
+        <w:rFonts w:ascii="Wingdings" w:hAnsi="Wingdings" w:hint="default"/>
+        <w:sz w:val="20"/>
+      </w:rPr>
+    </w:lvl>
+    <w:lvl w:ilvl="7" w:tentative="1">
+      <w:start w:val="1"/>
+      <w:numFmt w:val="bullet"/>
+      <w:lvlText w:val=""/>
+      <w:lvlJc w:val="left"/>
+      <w:pPr>
+        <w:tabs>
+          <w:tab w:val="num" w:pos="5760"/>
+        </w:tabs>
+        <w:ind w:left="5760" w:hanging="360"/>
+      </w:pPr>
+      <w:rPr>
+        <w:rFonts w:ascii="Wingdings" w:hAnsi="Wingdings" w:hint="default"/>
+        <w:sz w:val="20"/>
+      </w:rPr>
+    </w:lvl>
+    <w:lvl w:ilvl="8" w:tentative="1">
+      <w:start w:val="1"/>
+      <w:numFmt w:val="bullet"/>
+      <w:lvlText w:val=""/>
+      <w:lvlJc w:val="left"/>
+      <w:pPr>
+        <w:tabs>
+          <w:tab w:val="num" w:pos="6480"/>
+        </w:tabs>
+        <w:ind w:left="6480" w:hanging="360"/>
+      </w:pPr>
+      <w:rPr>
+        <w:rFonts w:ascii="Wingdings" w:hAnsi="Wingdings" w:hint="default"/>
+        <w:sz w:val="20"/>
+      </w:rPr>
+    </w:lvl>
+  </w:abstractNum>
+  <w:abstractNum w:abstractNumId="8" w15:restartNumberingAfterBreak="0">
+    <w:nsid w:val="68857ECE"/>
+    <w:multiLevelType w:val="multilevel"/>
+    <w:tmpl w:val="F14A62AA"/>
+    <w:lvl w:ilvl="0">
+      <w:start w:val="1"/>
+      <w:numFmt w:val="bullet"/>
+      <w:lvlText w:val=""/>
+      <w:lvlJc w:val="left"/>
+      <w:pPr>
+        <w:tabs>
+          <w:tab w:val="num" w:pos="720"/>
+        </w:tabs>
+        <w:ind w:left="720" w:hanging="360"/>
+      </w:pPr>
+      <w:rPr>
+        <w:rFonts w:ascii="Symbol" w:hAnsi="Symbol" w:hint="default"/>
+        <w:sz w:val="20"/>
+      </w:rPr>
+    </w:lvl>
+    <w:lvl w:ilvl="1" w:tentative="1">
+      <w:start w:val="1"/>
+      <w:numFmt w:val="bullet"/>
+      <w:lvlText w:val="o"/>
+      <w:lvlJc w:val="left"/>
+      <w:pPr>
+        <w:tabs>
+          <w:tab w:val="num" w:pos="1440"/>
+        </w:tabs>
+        <w:ind w:left="1440" w:hanging="360"/>
+      </w:pPr>
+      <w:rPr>
+        <w:rFonts w:ascii="Courier New" w:hAnsi="Courier New" w:hint="default"/>
+        <w:sz w:val="20"/>
+      </w:rPr>
+    </w:lvl>
+    <w:lvl w:ilvl="2" w:tentative="1">
+      <w:start w:val="1"/>
+      <w:numFmt w:val="bullet"/>
+      <w:lvlText w:val=""/>
+      <w:lvlJc w:val="left"/>
+      <w:pPr>
+        <w:tabs>
+          <w:tab w:val="num" w:pos="2160"/>
+        </w:tabs>
+        <w:ind w:left="2160" w:hanging="360"/>
+      </w:pPr>
+      <w:rPr>
+        <w:rFonts w:ascii="Wingdings" w:hAnsi="Wingdings" w:hint="default"/>
+        <w:sz w:val="20"/>
+      </w:rPr>
+    </w:lvl>
+    <w:lvl w:ilvl="3" w:tentative="1">
+      <w:start w:val="1"/>
+      <w:numFmt w:val="bullet"/>
+      <w:lvlText w:val=""/>
+      <w:lvlJc w:val="left"/>
+      <w:pPr>
+        <w:tabs>
+          <w:tab w:val="num" w:pos="2880"/>
+        </w:tabs>
+        <w:ind w:left="2880" w:hanging="360"/>
+      </w:pPr>
+      <w:rPr>
+        <w:rFonts w:ascii="Wingdings" w:hAnsi="Wingdings" w:hint="default"/>
+        <w:sz w:val="20"/>
+      </w:rPr>
+    </w:lvl>
+    <w:lvl w:ilvl="4" w:tentative="1">
+      <w:start w:val="1"/>
+      <w:numFmt w:val="bullet"/>
+      <w:lvlText w:val=""/>
+      <w:lvlJc w:val="left"/>
+      <w:pPr>
+        <w:tabs>
+          <w:tab w:val="num" w:pos="3600"/>
+        </w:tabs>
+        <w:ind w:left="3600" w:hanging="360"/>
+      </w:pPr>
+      <w:rPr>
+        <w:rFonts w:ascii="Wingdings" w:hAnsi="Wingdings" w:hint="default"/>
+        <w:sz w:val="20"/>
+      </w:rPr>
+    </w:lvl>
+    <w:lvl w:ilvl="5" w:tentative="1">
+      <w:start w:val="1"/>
+      <w:numFmt w:val="bullet"/>
+      <w:lvlText w:val=""/>
+      <w:lvlJc w:val="left"/>
+      <w:pPr>
+        <w:tabs>
+          <w:tab w:val="num" w:pos="4320"/>
+        </w:tabs>
+        <w:ind w:left="4320" w:hanging="360"/>
+      </w:pPr>
+      <w:rPr>
+        <w:rFonts w:ascii="Wingdings" w:hAnsi="Wingdings" w:hint="default"/>
+        <w:sz w:val="20"/>
+      </w:rPr>
+    </w:lvl>
+    <w:lvl w:ilvl="6" w:tentative="1">
+      <w:start w:val="1"/>
+      <w:numFmt w:val="bullet"/>
+      <w:lvlText w:val=""/>
+      <w:lvlJc w:val="left"/>
+      <w:pPr>
+        <w:tabs>
+          <w:tab w:val="num" w:pos="5040"/>
+        </w:tabs>
+        <w:ind w:left="5040" w:hanging="360"/>
+      </w:pPr>
+      <w:rPr>
+        <w:rFonts w:ascii="Wingdings" w:hAnsi="Wingdings" w:hint="default"/>
+        <w:sz w:val="20"/>
+      </w:rPr>
+    </w:lvl>
+    <w:lvl w:ilvl="7" w:tentative="1">
+      <w:start w:val="1"/>
+      <w:numFmt w:val="bullet"/>
+      <w:lvlText w:val=""/>
+      <w:lvlJc w:val="left"/>
+      <w:pPr>
+        <w:tabs>
+          <w:tab w:val="num" w:pos="5760"/>
+        </w:tabs>
+        <w:ind w:left="5760" w:hanging="360"/>
+      </w:pPr>
+      <w:rPr>
+        <w:rFonts w:ascii="Wingdings" w:hAnsi="Wingdings" w:hint="default"/>
+        <w:sz w:val="20"/>
+      </w:rPr>
+    </w:lvl>
+    <w:lvl w:ilvl="8" w:tentative="1">
+      <w:start w:val="1"/>
+      <w:numFmt w:val="bullet"/>
+      <w:lvlText w:val=""/>
+      <w:lvlJc w:val="left"/>
+      <w:pPr>
+        <w:tabs>
+          <w:tab w:val="num" w:pos="6480"/>
+        </w:tabs>
+        <w:ind w:left="6480" w:hanging="360"/>
+      </w:pPr>
+      <w:rPr>
+        <w:rFonts w:ascii="Wingdings" w:hAnsi="Wingdings" w:hint="default"/>
+        <w:sz w:val="20"/>
+      </w:rPr>
+    </w:lvl>
+  </w:abstractNum>
+  <w:abstractNum w:abstractNumId="9" w15:restartNumberingAfterBreak="0">
+    <w:nsid w:val="68EB5A99"/>
+    <w:multiLevelType w:val="multilevel"/>
+    <w:tmpl w:val="F648D7BA"/>
+    <w:lvl w:ilvl="0">
+      <w:start w:val="1"/>
+      <w:numFmt w:val="bullet"/>
+      <w:lvlText w:val=""/>
+      <w:lvlJc w:val="left"/>
+      <w:pPr>
+        <w:tabs>
+          <w:tab w:val="num" w:pos="720"/>
+        </w:tabs>
+        <w:ind w:left="720" w:hanging="360"/>
+      </w:pPr>
+      <w:rPr>
+        <w:rFonts w:ascii="Symbol" w:hAnsi="Symbol" w:hint="default"/>
+        <w:sz w:val="20"/>
+      </w:rPr>
+    </w:lvl>
+    <w:lvl w:ilvl="1" w:tentative="1">
+      <w:start w:val="1"/>
+      <w:numFmt w:val="bullet"/>
+      <w:lvlText w:val="o"/>
+      <w:lvlJc w:val="left"/>
+      <w:pPr>
+        <w:tabs>
+          <w:tab w:val="num" w:pos="1440"/>
+        </w:tabs>
+        <w:ind w:left="1440" w:hanging="360"/>
+      </w:pPr>
+      <w:rPr>
+        <w:rFonts w:ascii="Courier New" w:hAnsi="Courier New" w:hint="default"/>
+        <w:sz w:val="20"/>
+      </w:rPr>
+    </w:lvl>
+    <w:lvl w:ilvl="2" w:tentative="1">
+      <w:start w:val="1"/>
+      <w:numFmt w:val="bullet"/>
+      <w:lvlText w:val=""/>
+      <w:lvlJc w:val="left"/>
+      <w:pPr>
+        <w:tabs>
+          <w:tab w:val="num" w:pos="2160"/>
+        </w:tabs>
+        <w:ind w:left="2160" w:hanging="360"/>
+      </w:pPr>
+      <w:rPr>
+        <w:rFonts w:ascii="Wingdings" w:hAnsi="Wingdings" w:hint="default"/>
+        <w:sz w:val="20"/>
+      </w:rPr>
+    </w:lvl>
+    <w:lvl w:ilvl="3" w:tentative="1">
+      <w:start w:val="1"/>
+      <w:numFmt w:val="bullet"/>
+      <w:lvlText w:val=""/>
+      <w:lvlJc w:val="left"/>
+      <w:pPr>
+        <w:tabs>
+          <w:tab w:val="num" w:pos="2880"/>
+        </w:tabs>
+        <w:ind w:left="2880" w:hanging="360"/>
+      </w:pPr>
+      <w:rPr>
+        <w:rFonts w:ascii="Wingdings" w:hAnsi="Wingdings" w:hint="default"/>
+        <w:sz w:val="20"/>
+      </w:rPr>
+    </w:lvl>
+    <w:lvl w:ilvl="4" w:tentative="1">
+      <w:start w:val="1"/>
+      <w:numFmt w:val="bullet"/>
+      <w:lvlText w:val=""/>
+      <w:lvlJc w:val="left"/>
+      <w:pPr>
+        <w:tabs>
+          <w:tab w:val="num" w:pos="3600"/>
+        </w:tabs>
+        <w:ind w:left="3600" w:hanging="360"/>
+      </w:pPr>
+      <w:rPr>
+        <w:rFonts w:ascii="Wingdings" w:hAnsi="Wingdings" w:hint="default"/>
+        <w:sz w:val="20"/>
+      </w:rPr>
+    </w:lvl>
+    <w:lvl w:ilvl="5" w:tentative="1">
+      <w:start w:val="1"/>
+      <w:numFmt w:val="bullet"/>
+      <w:lvlText w:val=""/>
+      <w:lvlJc w:val="left"/>
+      <w:pPr>
+        <w:tabs>
+          <w:tab w:val="num" w:pos="4320"/>
+        </w:tabs>
+        <w:ind w:left="4320" w:hanging="360"/>
+      </w:pPr>
+      <w:rPr>
+        <w:rFonts w:ascii="Wingdings" w:hAnsi="Wingdings" w:hint="default"/>
+        <w:sz w:val="20"/>
+      </w:rPr>
+    </w:lvl>
+    <w:lvl w:ilvl="6" w:tentative="1">
+      <w:start w:val="1"/>
+      <w:numFmt w:val="bullet"/>
+      <w:lvlText w:val=""/>
+      <w:lvlJc w:val="left"/>
+      <w:pPr>
+        <w:tabs>
+          <w:tab w:val="num" w:pos="5040"/>
+        </w:tabs>
+        <w:ind w:left="5040" w:hanging="360"/>
+      </w:pPr>
+      <w:rPr>
+        <w:rFonts w:ascii="Wingdings" w:hAnsi="Wingdings" w:hint="default"/>
+        <w:sz w:val="20"/>
+      </w:rPr>
+    </w:lvl>
+    <w:lvl w:ilvl="7" w:tentative="1">
+      <w:start w:val="1"/>
+      <w:numFmt w:val="bullet"/>
+      <w:lvlText w:val=""/>
+      <w:lvlJc w:val="left"/>
+      <w:pPr>
+        <w:tabs>
+          <w:tab w:val="num" w:pos="5760"/>
+        </w:tabs>
+        <w:ind w:left="5760" w:hanging="360"/>
+      </w:pPr>
+      <w:rPr>
+        <w:rFonts w:ascii="Wingdings" w:hAnsi="Wingdings" w:hint="default"/>
+        <w:sz w:val="20"/>
+      </w:rPr>
+    </w:lvl>
+    <w:lvl w:ilvl="8" w:tentative="1">
+      <w:start w:val="1"/>
+      <w:numFmt w:val="bullet"/>
+      <w:lvlText w:val=""/>
+      <w:lvlJc w:val="left"/>
+      <w:pPr>
+        <w:tabs>
+          <w:tab w:val="num" w:pos="6480"/>
+        </w:tabs>
+        <w:ind w:left="6480" w:hanging="360"/>
+      </w:pPr>
+      <w:rPr>
+        <w:rFonts w:ascii="Wingdings" w:hAnsi="Wingdings" w:hint="default"/>
+        <w:sz w:val="20"/>
+      </w:rPr>
+    </w:lvl>
+  </w:abstractNum>
+  <w:abstractNum w:abstractNumId="10" w15:restartNumberingAfterBreak="0">
+    <w:nsid w:val="7597060A"/>
+    <w:multiLevelType w:val="multilevel"/>
+    <w:tmpl w:val="BA90D750"/>
+    <w:lvl w:ilvl="0">
+      <w:start w:val="1"/>
+      <w:numFmt w:val="bullet"/>
+      <w:lvlText w:val=""/>
+      <w:lvlJc w:val="left"/>
+      <w:pPr>
+        <w:tabs>
+          <w:tab w:val="num" w:pos="720"/>
+        </w:tabs>
+        <w:ind w:left="720" w:hanging="360"/>
+      </w:pPr>
+      <w:rPr>
+        <w:rFonts w:ascii="Symbol" w:hAnsi="Symbol" w:hint="default"/>
+        <w:sz w:val="20"/>
+      </w:rPr>
+    </w:lvl>
+    <w:lvl w:ilvl="1" w:tentative="1">
+      <w:start w:val="1"/>
+      <w:numFmt w:val="bullet"/>
+      <w:lvlText w:val="o"/>
+      <w:lvlJc w:val="left"/>
+      <w:pPr>
+        <w:tabs>
+          <w:tab w:val="num" w:pos="1440"/>
+        </w:tabs>
+        <w:ind w:left="1440" w:hanging="360"/>
+      </w:pPr>
+      <w:rPr>
+        <w:rFonts w:ascii="Courier New" w:hAnsi="Courier New" w:hint="default"/>
+        <w:sz w:val="20"/>
+      </w:rPr>
+    </w:lvl>
+    <w:lvl w:ilvl="2" w:tentative="1">
+      <w:start w:val="1"/>
+      <w:numFmt w:val="bullet"/>
+      <w:lvlText w:val=""/>
+      <w:lvlJc w:val="left"/>
+      <w:pPr>
+        <w:tabs>
+          <w:tab w:val="num" w:pos="2160"/>
+        </w:tabs>
+        <w:ind w:left="2160" w:hanging="360"/>
+      </w:pPr>
+      <w:rPr>
+        <w:rFonts w:ascii="Wingdings" w:hAnsi="Wingdings" w:hint="default"/>
+        <w:sz w:val="20"/>
+      </w:rPr>
+    </w:lvl>
+    <w:lvl w:ilvl="3" w:tentative="1">
+      <w:start w:val="1"/>
+      <w:numFmt w:val="bullet"/>
+      <w:lvlText w:val=""/>
+      <w:lvlJc w:val="left"/>
+      <w:pPr>
+        <w:tabs>
+          <w:tab w:val="num" w:pos="2880"/>
+        </w:tabs>
+        <w:ind w:left="2880" w:hanging="360"/>
+      </w:pPr>
+      <w:rPr>
+        <w:rFonts w:ascii="Wingdings" w:hAnsi="Wingdings" w:hint="default"/>
+        <w:sz w:val="20"/>
+      </w:rPr>
+    </w:lvl>
+    <w:lvl w:ilvl="4" w:tentative="1">
+      <w:start w:val="1"/>
+      <w:numFmt w:val="bullet"/>
+      <w:lvlText w:val=""/>
+      <w:lvlJc w:val="left"/>
+      <w:pPr>
+        <w:tabs>
+          <w:tab w:val="num" w:pos="3600"/>
+        </w:tabs>
+        <w:ind w:left="3600" w:hanging="360"/>
+      </w:pPr>
+      <w:rPr>
+        <w:rFonts w:ascii="Wingdings" w:hAnsi="Wingdings" w:hint="default"/>
+        <w:sz w:val="20"/>
+      </w:rPr>
+    </w:lvl>
+    <w:lvl w:ilvl="5" w:tentative="1">
+      <w:start w:val="1"/>
+      <w:numFmt w:val="bullet"/>
+      <w:lvlText w:val=""/>
+      <w:lvlJc w:val="left"/>
+      <w:pPr>
+        <w:tabs>
+          <w:tab w:val="num" w:pos="4320"/>
+        </w:tabs>
+        <w:ind w:left="4320" w:hanging="360"/>
+      </w:pPr>
+      <w:rPr>
+        <w:rFonts w:ascii="Wingdings" w:hAnsi="Wingdings" w:hint="default"/>
+        <w:sz w:val="20"/>
+      </w:rPr>
+    </w:lvl>
+    <w:lvl w:ilvl="6" w:tentative="1">
+      <w:start w:val="1"/>
+      <w:numFmt w:val="bullet"/>
+      <w:lvlText w:val=""/>
+      <w:lvlJc w:val="left"/>
+      <w:pPr>
+        <w:tabs>
+          <w:tab w:val="num" w:pos="5040"/>
+        </w:tabs>
+        <w:ind w:left="5040" w:hanging="360"/>
+      </w:pPr>
+      <w:rPr>
+        <w:rFonts w:ascii="Wingdings" w:hAnsi="Wingdings" w:hint="default"/>
+        <w:sz w:val="20"/>
+      </w:rPr>
+    </w:lvl>
+    <w:lvl w:ilvl="7" w:tentative="1">
+      <w:start w:val="1"/>
+      <w:numFmt w:val="bullet"/>
+      <w:lvlText w:val=""/>
+      <w:lvlJc w:val="left"/>
+      <w:pPr>
+        <w:tabs>
+          <w:tab w:val="num" w:pos="5760"/>
+        </w:tabs>
+        <w:ind w:left="5760" w:hanging="360"/>
+      </w:pPr>
+      <w:rPr>
+        <w:rFonts w:ascii="Wingdings" w:hAnsi="Wingdings" w:hint="default"/>
+        <w:sz w:val="20"/>
+      </w:rPr>
+    </w:lvl>
+    <w:lvl w:ilvl="8" w:tentative="1">
+      <w:start w:val="1"/>
+      <w:numFmt w:val="bullet"/>
+      <w:lvlText w:val=""/>
+      <w:lvlJc w:val="left"/>
+      <w:pPr>
+        <w:tabs>
+          <w:tab w:val="num" w:pos="6480"/>
+        </w:tabs>
+        <w:ind w:left="6480" w:hanging="360"/>
+      </w:pPr>
+      <w:rPr>
+        <w:rFonts w:ascii="Wingdings" w:hAnsi="Wingdings" w:hint="default"/>
+        <w:sz w:val="20"/>
+      </w:rPr>
+    </w:lvl>
+  </w:abstractNum>
   <w:num w:numId="1">
+    <w:abstractNumId w:val="1"/>
+  </w:num>
+  <w:num w:numId="2">
+    <w:abstractNumId w:val="3"/>
+  </w:num>
+  <w:num w:numId="3">
+    <w:abstractNumId w:val="8"/>
+  </w:num>
+  <w:num w:numId="4">
     <w:abstractNumId w:val="0"/>
+  </w:num>
+  <w:num w:numId="5">
+    <w:abstractNumId w:val="10"/>
+  </w:num>
+  <w:num w:numId="6">
+    <w:abstractNumId w:val="4"/>
+  </w:num>
+  <w:num w:numId="7">
+    <w:abstractNumId w:val="9"/>
+  </w:num>
+  <w:num w:numId="8">
+    <w:abstractNumId w:val="6"/>
+  </w:num>
+  <w:num w:numId="9">
+    <w:abstractNumId w:val="2"/>
+  </w:num>
+  <w:num w:numId="10">
+    <w:abstractNumId w:val="7"/>
+  </w:num>
+  <w:num w:numId="11">
+    <w:abstractNumId w:val="5"/>
   </w:num>
 </w:numbering>
 </file>
@@ -886,6 +6255,42 @@
       <w:contextualSpacing/>
     </w:pPr>
   </w:style>
+  <w:style w:type="table" w:styleId="Tabellenraster">
+    <w:name w:val="Table Grid"/>
+    <w:basedOn w:val="NormaleTabelle"/>
+    <w:uiPriority w:val="39"/>
+    <w:rsid w:val="004934B5"/>
+    <w:pPr>
+      <w:spacing w:after="0" w:line="240" w:lineRule="auto"/>
+    </w:pPr>
+    <w:tblPr>
+      <w:tblBorders>
+        <w:top w:val="single" w:sz="4" w:space="0" w:color="auto"/>
+        <w:left w:val="single" w:sz="4" w:space="0" w:color="auto"/>
+        <w:bottom w:val="single" w:sz="4" w:space="0" w:color="auto"/>
+        <w:right w:val="single" w:sz="4" w:space="0" w:color="auto"/>
+        <w:insideH w:val="single" w:sz="4" w:space="0" w:color="auto"/>
+        <w:insideV w:val="single" w:sz="4" w:space="0" w:color="auto"/>
+      </w:tblBorders>
+    </w:tblPr>
+  </w:style>
+  <w:style w:type="paragraph" w:styleId="StandardWeb">
+    <w:name w:val="Normal (Web)"/>
+    <w:basedOn w:val="Standard"/>
+    <w:uiPriority w:val="99"/>
+    <w:semiHidden/>
+    <w:unhideWhenUsed/>
+    <w:rsid w:val="00DE4C73"/>
+    <w:pPr>
+      <w:spacing w:before="100" w:beforeAutospacing="1" w:after="100" w:afterAutospacing="1" w:line="240" w:lineRule="auto"/>
+    </w:pPr>
+    <w:rPr>
+      <w:rFonts w:ascii="Times New Roman" w:eastAsia="Times New Roman" w:hAnsi="Times New Roman" w:cs="Times New Roman"/>
+      <w:sz w:val="24"/>
+      <w:szCs w:val="24"/>
+      <w:lang w:eastAsia="de-DE"/>
+    </w:rPr>
+  </w:style>
 </w:styles>
 </file>
 

--- a/Anderweitige Dokumente/Digitalisierungskonzept, Gesamt-Retrospektive, Zielkonflikte (wird noch getrennt).docx
+++ b/Anderweitige Dokumente/Digitalisierungskonzept, Gesamt-Retrospektive, Zielkonflikte (wird noch getrennt).docx
@@ -408,7 +408,19 @@
         <w:rPr>
           <w:color w:val="000000" w:themeColor="text1"/>
         </w:rPr>
-        <w:t xml:space="preserve"> (Vielleicht stelle diese dann auch mit verschiedenen Bezeichnungen gegenüber)</w:t>
+        <w:t xml:space="preserve"> (Vielleicht stelle </w:t>
+      </w:r>
+      <w:r>
+        <w:rPr>
+          <w:color w:val="000000" w:themeColor="text1"/>
+        </w:rPr>
+        <w:t xml:space="preserve">ich </w:t>
+      </w:r>
+      <w:r>
+        <w:rPr>
+          <w:color w:val="000000" w:themeColor="text1"/>
+        </w:rPr>
+        <w:t>diese dann auch mit verschiedenen Bezeichnungen gegenüber)</w:t>
       </w:r>
     </w:p>
     <w:p>
@@ -423,6 +435,8 @@
         </w:rPr>
         <w:t>P.S.: Ich werde meine Arbeitspakete &amp; ihre Beschreibungen eventuell noch sprachlich bessern.</w:t>
       </w:r>
+      <w:bookmarkStart w:id="0" w:name="_GoBack"/>
+      <w:bookmarkEnd w:id="0"/>
     </w:p>
     <w:tbl>
       <w:tblPr>
@@ -2467,19 +2481,7 @@
               <w:rPr>
                 <w:color w:val="000000" w:themeColor="text1"/>
               </w:rPr>
-              <w:t>die Klasse „Car</w:t>
-            </w:r>
-            <w:r>
-              <w:rPr>
-                <w:color w:val="000000" w:themeColor="text1"/>
-              </w:rPr>
-              <w:t>Park</w:t>
-            </w:r>
-            <w:r>
-              <w:rPr>
-                <w:color w:val="000000" w:themeColor="text1"/>
-              </w:rPr>
-              <w:t>“ erstellt</w:t>
+              <w:t>die Klasse „CarPark“ erstellt</w:t>
             </w:r>
           </w:p>
         </w:tc>
@@ -3573,8 +3575,6 @@
         <w:lastRenderedPageBreak/>
         <w:t>Agile Estimating</w:t>
       </w:r>
-      <w:bookmarkStart w:id="0" w:name="_GoBack"/>
-      <w:bookmarkEnd w:id="0"/>
     </w:p>
     <w:tbl>
       <w:tblPr>

--- a/Anderweitige Dokumente/Digitalisierungskonzept, Gesamt-Retrospektive, Zielkonflikte (wird noch getrennt).docx
+++ b/Anderweitige Dokumente/Digitalisierungskonzept, Gesamt-Retrospektive, Zielkonflikte (wird noch getrennt).docx
@@ -362,21 +362,6 @@
     <w:p>
       <w:pPr>
         <w:rPr>
-          <w:b/>
-          <w:color w:val="000000" w:themeColor="text1"/>
-        </w:rPr>
-      </w:pPr>
-      <w:r>
-        <w:rPr>
-          <w:b/>
-          <w:color w:val="000000" w:themeColor="text1"/>
-        </w:rPr>
-        <w:t>Iterationen</w:t>
-      </w:r>
-    </w:p>
-    <w:p>
-      <w:pPr>
-        <w:rPr>
           <w:color w:val="000000" w:themeColor="text1"/>
         </w:rPr>
       </w:pPr>
@@ -435,8 +420,6 @@
         </w:rPr>
         <w:t>P.S.: Ich werde meine Arbeitspakete &amp; ihre Beschreibungen eventuell noch sprachlich bessern.</w:t>
       </w:r>
-      <w:bookmarkStart w:id="0" w:name="_GoBack"/>
-      <w:bookmarkEnd w:id="0"/>
     </w:p>
     <w:tbl>
       <w:tblPr>
@@ -1530,14 +1513,7 @@
               <w:rPr>
                 <w:color w:val="000000" w:themeColor="text1"/>
               </w:rPr>
-              <w:t xml:space="preserve">Erstellung der Klassen „Car“ und „CarPark“ (in diesem Stand konnten Autos bereits erstellt &amp; geparkt werden mit zufälliger Farbgenerierung der </w:t>
-            </w:r>
-            <w:r>
-              <w:rPr>
-                <w:color w:val="000000" w:themeColor="text1"/>
-              </w:rPr>
-              <w:lastRenderedPageBreak/>
-              <w:t>Autos) + erstmal ohne Servlet, alles in der „index.jsp“ - Datei</w:t>
+              <w:t>Erstellung der Klassen „Car“ und „CarPark“ (in diesem Stand konnten Autos bereits erstellt &amp; geparkt werden mit zufälliger Farbgenerierung der Autos) + erstmal ohne Servlet, alles in der „index.jsp“ - Datei</w:t>
             </w:r>
           </w:p>
         </w:tc>
@@ -1556,7 +1532,6 @@
               <w:rPr>
                 <w:color w:val="000000" w:themeColor="text1"/>
               </w:rPr>
-              <w:lastRenderedPageBreak/>
               <w:t>7</w:t>
             </w:r>
           </w:p>
@@ -1616,6 +1591,7 @@
               <w:rPr>
                 <w:color w:val="000000" w:themeColor="text1"/>
               </w:rPr>
+              <w:lastRenderedPageBreak/>
               <w:t>Autos können das Parkhaus nun verlassen</w:t>
             </w:r>
           </w:p>
@@ -2378,7 +2354,6 @@
               <w:rPr>
                 <w:color w:val="000000" w:themeColor="text1"/>
               </w:rPr>
-              <w:lastRenderedPageBreak/>
               <w:t>Verspätet Junittests für</w:t>
             </w:r>
             <w:r>
@@ -2469,6 +2444,7 @@
               <w:rPr>
                 <w:color w:val="000000" w:themeColor="text1"/>
               </w:rPr>
+              <w:lastRenderedPageBreak/>
               <w:t>Verspätet Junittests für</w:t>
             </w:r>
             <w:r>
@@ -3557,6 +3533,14 @@
       <w:pPr>
         <w:rPr>
           <w:color w:val="000000" w:themeColor="text1"/>
+        </w:rPr>
+      </w:pPr>
+    </w:p>
+    <w:p>
+      <w:pPr>
+        <w:rPr>
+          <w:b/>
+          <w:color w:val="4472C4" w:themeColor="accent5"/>
         </w:rPr>
       </w:pPr>
     </w:p>
@@ -4268,6 +4252,100 @@
         </w:rPr>
         <w:t>Preisliste (Grundpreis | in Stunden | keine Zahlung beim Verlassen nach 5 Minuten)</w:t>
       </w:r>
+    </w:p>
+    <w:p>
+      <w:pPr>
+        <w:spacing w:before="100" w:beforeAutospacing="1" w:after="100" w:afterAutospacing="1" w:line="240" w:lineRule="auto"/>
+        <w:rPr>
+          <w:b/>
+          <w:color w:val="4472C4" w:themeColor="accent5"/>
+        </w:rPr>
+      </w:pPr>
+      <w:r>
+        <w:rPr>
+          <w:b/>
+          <w:color w:val="4472C4" w:themeColor="accent5"/>
+        </w:rPr>
+        <w:t xml:space="preserve">Iterationsbericht: </w:t>
+      </w:r>
+    </w:p>
+    <w:p>
+      <w:pPr>
+        <w:spacing w:before="100" w:beforeAutospacing="1" w:after="100" w:afterAutospacing="1" w:line="240" w:lineRule="auto"/>
+        <w:rPr>
+          <w:color w:val="4472C4" w:themeColor="accent5"/>
+        </w:rPr>
+      </w:pPr>
+      <w:r>
+        <w:rPr>
+          <w:color w:val="4472C4" w:themeColor="accent5"/>
+        </w:rPr>
+        <w:t xml:space="preserve">Was wurde in den vier Iterationen geleistet? </w:t>
+      </w:r>
+    </w:p>
+    <w:p>
+      <w:pPr>
+        <w:spacing w:before="100" w:beforeAutospacing="1" w:after="100" w:afterAutospacing="1" w:line="240" w:lineRule="auto"/>
+        <w:rPr>
+          <w:color w:val="4472C4" w:themeColor="accent5"/>
+        </w:rPr>
+      </w:pPr>
+      <w:r>
+        <w:rPr>
+          <w:color w:val="4472C4" w:themeColor="accent5"/>
+        </w:rPr>
+        <w:t>Welche User Stories (Slice aus der Story Map) wurden in welcher Iteration jeweils umgesetzt?</w:t>
+      </w:r>
+    </w:p>
+    <w:p>
+      <w:pPr>
+        <w:spacing w:before="100" w:beforeAutospacing="1" w:after="100" w:afterAutospacing="1" w:line="240" w:lineRule="auto"/>
+        <w:rPr>
+          <w:color w:val="4472C4" w:themeColor="accent5"/>
+        </w:rPr>
+      </w:pPr>
+      <w:r>
+        <w:rPr>
+          <w:color w:val="4472C4" w:themeColor="accent5"/>
+        </w:rPr>
+        <w:t>Was waren die Zwischenergebnisse? (Iterationsbericht z.B. mittels Screenshots des Kanban-Boards)</w:t>
+      </w:r>
+    </w:p>
+    <w:p>
+      <w:pPr>
+        <w:spacing w:before="100" w:beforeAutospacing="1" w:after="100" w:afterAutospacing="1" w:line="240" w:lineRule="auto"/>
+        <w:rPr>
+          <w:rFonts w:eastAsia="Times New Roman" w:cstheme="minorHAnsi"/>
+          <w:color w:val="000000" w:themeColor="text1"/>
+          <w:lang w:eastAsia="de-DE"/>
+        </w:rPr>
+      </w:pPr>
+      <w:r>
+        <w:rPr>
+          <w:color w:val="000000" w:themeColor="text1"/>
+        </w:rPr>
+        <w:t>Ich habe da</w:t>
+      </w:r>
+      <w:r>
+        <w:rPr>
+          <w:color w:val="000000" w:themeColor="text1"/>
+        </w:rPr>
+        <w:t>zu nur das „</w:t>
+      </w:r>
+      <w:r>
+        <w:rPr>
+          <w:color w:val="000000" w:themeColor="text1"/>
+        </w:rPr>
+        <w:t>Summarisches Projektprotokoll</w:t>
+      </w:r>
+      <w:r>
+        <w:rPr>
+          <w:color w:val="000000" w:themeColor="text1"/>
+        </w:rPr>
+        <w:t>“, ist quasi auch mein Iterationsbericht.</w:t>
+      </w:r>
+      <w:bookmarkStart w:id="0" w:name="_GoBack"/>
+      <w:bookmarkEnd w:id="0"/>
     </w:p>
     <w:sectPr>
       <w:pgSz w:w="11906" w:h="16838"/>
